--- a/Lab APA/Lab4/Raport Lab4.docx
+++ b/Lab APA/Lab4/Raport Lab4.docx
@@ -7052,31 +7052,6 @@
     <w:p>
       <w:pPr>
         <w:ind w:right="344"/>
-        <w:jc w:val="center"/>
-        <w:rPr>
-          <w:b/>
-          <w:bCs/>
-          <w:sz w:val="32"/>
-          <w:szCs w:val="32"/>
-        </w:rPr>
-      </w:pPr>
-    </w:p>
-    <w:p>
-      <w:pPr>
-        <w:ind w:right="344"/>
-        <w:jc w:val="center"/>
-        <w:rPr>
-          <w:b/>
-          <w:bCs/>
-          <w:sz w:val="32"/>
-          <w:szCs w:val="32"/>
-          <w:lang w:val="ro-MD"/>
-        </w:rPr>
-      </w:pPr>
-    </w:p>
-    <w:p>
-      <w:pPr>
-        <w:ind w:right="344"/>
         <w:jc w:val="both"/>
         <w:rPr>
           <w:b/>
@@ -9909,51 +9884,16 @@
           <w:lang w:val="ro-MD"/>
         </w:rPr>
       </w:pPr>
-    </w:p>
-    <w:p>
-      <w:pPr>
-        <w:ind w:right="344"/>
-        <w:rPr>
-          <w:rFonts w:ascii="Times New Roman" w:hAnsi="Times New Roman" w:cs="Times New Roman"/>
-          <w:b/>
-          <w:sz w:val="28"/>
-          <w:szCs w:val="28"/>
-          <w:lang w:val="ro-MD"/>
-        </w:rPr>
-      </w:pPr>
-    </w:p>
-    <w:p>
-      <w:pPr>
-        <w:ind w:right="344"/>
-        <w:rPr>
-          <w:rFonts w:ascii="Times New Roman" w:hAnsi="Times New Roman" w:cs="Times New Roman"/>
-          <w:b/>
-          <w:sz w:val="28"/>
-          <w:szCs w:val="28"/>
-          <w:lang w:val="ro-MD"/>
-        </w:rPr>
-      </w:pPr>
-    </w:p>
-    <w:p>
-      <w:pPr>
-        <w:ind w:right="344"/>
-        <w:rPr>
-          <w:rFonts w:ascii="Times New Roman" w:hAnsi="Times New Roman" w:cs="Times New Roman"/>
-          <w:sz w:val="28"/>
-          <w:szCs w:val="28"/>
-          <w:lang w:val="en-US"/>
-        </w:rPr>
-      </w:pPr>
       <w:r>
         <w:rPr>
           <w:noProof/>
           <w:lang w:val="en-US"/>
         </w:rPr>
         <w:drawing>
-          <wp:inline distT="0" distB="0" distL="0" distR="0" wp14:anchorId="36F19322" wp14:editId="5B074436">
-            <wp:extent cx="6925733" cy="2370455"/>
-            <wp:effectExtent l="0" t="0" r="8890" b="0"/>
-            <wp:docPr id="3" name="Picture 3"/>
+          <wp:inline distT="0" distB="0" distL="0" distR="0" wp14:anchorId="11A6A3B7" wp14:editId="7E3708AB">
+            <wp:extent cx="4678680" cy="3875355"/>
+            <wp:effectExtent l="0" t="0" r="7620" b="0"/>
+            <wp:docPr id="7" name="Picture 7"/>
             <wp:cNvGraphicFramePr>
               <a:graphicFrameLocks xmlns:a="http://schemas.openxmlformats.org/drawingml/2006/main" noChangeAspect="1"/>
             </wp:cNvGraphicFramePr>
@@ -9973,7 +9913,7 @@
                   <pic:spPr>
                     <a:xfrm>
                       <a:off x="0" y="0"/>
-                      <a:ext cx="6944091" cy="2376738"/>
+                      <a:ext cx="4691566" cy="3886029"/>
                     </a:xfrm>
                     <a:prstGeom prst="rect">
                       <a:avLst/>
@@ -9991,689 +9931,33 @@
         <w:ind w:right="344"/>
         <w:rPr>
           <w:rFonts w:ascii="Times New Roman" w:hAnsi="Times New Roman" w:cs="Times New Roman"/>
+          <w:b/>
+          <w:sz w:val="28"/>
+          <w:szCs w:val="28"/>
+          <w:lang w:val="ro-MD"/>
+        </w:rPr>
+      </w:pPr>
+    </w:p>
+    <w:p>
+      <w:pPr>
+        <w:ind w:right="344"/>
+        <w:rPr>
+          <w:rFonts w:ascii="Times New Roman" w:hAnsi="Times New Roman" w:cs="Times New Roman"/>
+          <w:b/>
+          <w:sz w:val="28"/>
+          <w:szCs w:val="28"/>
+          <w:lang w:val="ro-MD"/>
+        </w:rPr>
+      </w:pPr>
+    </w:p>
+    <w:p>
+      <w:pPr>
+        <w:ind w:right="344"/>
+        <w:rPr>
+          <w:rFonts w:ascii="Times New Roman" w:hAnsi="Times New Roman" w:cs="Times New Roman"/>
           <w:sz w:val="28"/>
           <w:szCs w:val="28"/>
           <w:lang w:val="en-US"/>
-        </w:rPr>
-      </w:pPr>
-    </w:p>
-    <w:p>
-      <w:pPr>
-        <w:ind w:right="344"/>
-        <w:jc w:val="both"/>
-        <w:rPr>
-          <w:b/>
-          <w:bCs/>
-          <w:sz w:val="32"/>
-          <w:szCs w:val="32"/>
-          <w:lang w:val="ro-MD"/>
-        </w:rPr>
-      </w:pPr>
-    </w:p>
-    <w:p>
-      <w:pPr>
-        <w:ind w:right="344"/>
-        <w:jc w:val="center"/>
-        <w:rPr>
-          <w:rFonts w:ascii="Times New Roman" w:hAnsi="Times New Roman" w:cs="Times New Roman"/>
-          <w:b/>
-          <w:sz w:val="28"/>
-          <w:szCs w:val="28"/>
-          <w:lang w:val="ro-MD"/>
-        </w:rPr>
-      </w:pPr>
-    </w:p>
-    <w:p>
-      <w:pPr>
-        <w:ind w:right="344"/>
-        <w:jc w:val="center"/>
-        <w:rPr>
-          <w:rFonts w:ascii="Times New Roman" w:hAnsi="Times New Roman" w:cs="Times New Roman"/>
-          <w:b/>
-          <w:sz w:val="28"/>
-          <w:szCs w:val="28"/>
-          <w:lang w:val="ro-MD"/>
-        </w:rPr>
-      </w:pPr>
-    </w:p>
-    <w:p>
-      <w:pPr>
-        <w:ind w:right="344"/>
-        <w:jc w:val="center"/>
-        <w:rPr>
-          <w:rFonts w:ascii="Times New Roman" w:hAnsi="Times New Roman" w:cs="Times New Roman"/>
-          <w:b/>
-          <w:sz w:val="28"/>
-          <w:szCs w:val="28"/>
-          <w:lang w:val="ro-MD"/>
-        </w:rPr>
-      </w:pPr>
-      <w:proofErr w:type="spellStart"/>
-      <w:r>
-        <w:rPr>
-          <w:rFonts w:ascii="Times New Roman" w:hAnsi="Times New Roman" w:cs="Times New Roman"/>
-          <w:b/>
-          <w:sz w:val="28"/>
-          <w:szCs w:val="28"/>
-          <w:lang w:val="ro-MD"/>
-        </w:rPr>
-        <w:lastRenderedPageBreak/>
-        <w:t>Deap</w:t>
-      </w:r>
-      <w:r>
-        <w:rPr>
-          <w:rFonts w:ascii="Times New Roman" w:hAnsi="Times New Roman" w:cs="Times New Roman"/>
-          <w:b/>
-          <w:sz w:val="28"/>
-          <w:szCs w:val="28"/>
-          <w:lang w:val="ro-MD"/>
-        </w:rPr>
-        <w:t>h</w:t>
-      </w:r>
-      <w:proofErr w:type="spellEnd"/>
-      <w:r>
-        <w:rPr>
-          <w:rFonts w:ascii="Times New Roman" w:hAnsi="Times New Roman" w:cs="Times New Roman"/>
-          <w:b/>
-          <w:sz w:val="28"/>
-          <w:szCs w:val="28"/>
-          <w:lang w:val="ro-MD"/>
-        </w:rPr>
-        <w:t xml:space="preserve"> </w:t>
-      </w:r>
-      <w:proofErr w:type="spellStart"/>
-      <w:r>
-        <w:rPr>
-          <w:rFonts w:ascii="Times New Roman" w:hAnsi="Times New Roman" w:cs="Times New Roman"/>
-          <w:b/>
-          <w:sz w:val="28"/>
-          <w:szCs w:val="28"/>
-          <w:lang w:val="ro-MD"/>
-        </w:rPr>
-        <w:t>First</w:t>
-      </w:r>
-      <w:proofErr w:type="spellEnd"/>
-      <w:r>
-        <w:rPr>
-          <w:rFonts w:ascii="Times New Roman" w:hAnsi="Times New Roman" w:cs="Times New Roman"/>
-          <w:b/>
-          <w:sz w:val="28"/>
-          <w:szCs w:val="28"/>
-          <w:lang w:val="ro-MD"/>
-        </w:rPr>
-        <w:t xml:space="preserve"> </w:t>
-      </w:r>
-      <w:proofErr w:type="spellStart"/>
-      <w:r>
-        <w:rPr>
-          <w:rFonts w:ascii="Times New Roman" w:hAnsi="Times New Roman" w:cs="Times New Roman"/>
-          <w:b/>
-          <w:sz w:val="28"/>
-          <w:szCs w:val="28"/>
-          <w:lang w:val="ro-MD"/>
-        </w:rPr>
-        <w:t>Search</w:t>
-      </w:r>
-      <w:proofErr w:type="spellEnd"/>
-    </w:p>
-    <w:p>
-      <w:pPr>
-        <w:ind w:right="344"/>
-        <w:jc w:val="center"/>
-        <w:rPr>
-          <w:rFonts w:ascii="Times New Roman" w:hAnsi="Times New Roman" w:cs="Times New Roman"/>
-          <w:b/>
-          <w:sz w:val="28"/>
-          <w:szCs w:val="28"/>
-          <w:lang w:val="ro-MD"/>
-        </w:rPr>
-      </w:pPr>
-    </w:p>
-    <w:p>
-      <w:pPr>
-        <w:ind w:right="344"/>
-        <w:jc w:val="center"/>
-        <w:rPr>
-          <w:rFonts w:ascii="Times New Roman" w:hAnsi="Times New Roman" w:cs="Times New Roman"/>
-          <w:b/>
-          <w:sz w:val="28"/>
-          <w:szCs w:val="28"/>
-          <w:lang w:val="ro-MD"/>
-        </w:rPr>
-      </w:pPr>
-    </w:p>
-    <w:p>
-      <w:pPr>
-        <w:ind w:right="344"/>
-        <w:rPr>
-          <w:rFonts w:ascii="Times New Roman" w:hAnsi="Times New Roman" w:cs="Times New Roman"/>
-          <w:b/>
-          <w:sz w:val="28"/>
-          <w:szCs w:val="28"/>
-          <w:lang w:val="ro-MD"/>
-        </w:rPr>
-      </w:pPr>
-      <w:proofErr w:type="spellStart"/>
-      <w:r>
-        <w:rPr>
-          <w:rFonts w:ascii="Times New Roman" w:hAnsi="Times New Roman" w:cs="Times New Roman"/>
-          <w:b/>
-          <w:sz w:val="28"/>
-          <w:szCs w:val="28"/>
-          <w:lang w:val="ro-MD"/>
-        </w:rPr>
-        <w:t>Algorithm</w:t>
-      </w:r>
-      <w:proofErr w:type="spellEnd"/>
-      <w:r>
-        <w:rPr>
-          <w:rFonts w:ascii="Times New Roman" w:hAnsi="Times New Roman" w:cs="Times New Roman"/>
-          <w:b/>
-          <w:sz w:val="28"/>
-          <w:szCs w:val="28"/>
-          <w:lang w:val="ro-MD"/>
-        </w:rPr>
-        <w:t xml:space="preserve"> </w:t>
-      </w:r>
-      <w:proofErr w:type="spellStart"/>
-      <w:r>
-        <w:rPr>
-          <w:rFonts w:ascii="Times New Roman" w:hAnsi="Times New Roman" w:cs="Times New Roman"/>
-          <w:b/>
-          <w:sz w:val="28"/>
-          <w:szCs w:val="28"/>
-          <w:lang w:val="ro-MD"/>
-        </w:rPr>
-        <w:t>explanation</w:t>
-      </w:r>
-      <w:proofErr w:type="spellEnd"/>
-      <w:r>
-        <w:rPr>
-          <w:rFonts w:ascii="Times New Roman" w:hAnsi="Times New Roman" w:cs="Times New Roman"/>
-          <w:b/>
-          <w:sz w:val="28"/>
-          <w:szCs w:val="28"/>
-          <w:lang w:val="ro-MD"/>
-        </w:rPr>
-        <w:t xml:space="preserve"> : </w:t>
-      </w:r>
-    </w:p>
-    <w:p>
-      <w:pPr>
-        <w:ind w:right="344"/>
-        <w:rPr>
-          <w:rFonts w:ascii="Times New Roman" w:hAnsi="Times New Roman" w:cs="Times New Roman"/>
-          <w:sz w:val="28"/>
-          <w:szCs w:val="28"/>
-          <w:lang w:val="ro-MD"/>
-        </w:rPr>
-      </w:pPr>
-    </w:p>
-    <w:p>
-      <w:pPr>
-        <w:ind w:right="344"/>
-        <w:rPr>
-          <w:rFonts w:ascii="Times New Roman" w:hAnsi="Times New Roman" w:cs="Times New Roman"/>
-          <w:sz w:val="28"/>
-          <w:szCs w:val="28"/>
-          <w:lang w:val="ro-MD"/>
-        </w:rPr>
-      </w:pPr>
-    </w:p>
-    <w:p>
-      <w:pPr>
-        <w:numPr>
-          <w:ilvl w:val="0"/>
-          <w:numId w:val="5"/>
-        </w:numPr>
-        <w:ind w:right="344"/>
-        <w:rPr>
-          <w:rFonts w:ascii="Times New Roman" w:hAnsi="Times New Roman" w:cs="Times New Roman"/>
-          <w:sz w:val="28"/>
-          <w:szCs w:val="28"/>
-          <w:lang w:val="en-US"/>
-        </w:rPr>
-      </w:pPr>
-      <w:r>
-        <w:rPr>
-          <w:rFonts w:ascii="Times New Roman" w:hAnsi="Times New Roman" w:cs="Times New Roman"/>
-          <w:sz w:val="28"/>
-          <w:szCs w:val="28"/>
-          <w:lang w:val="en-US"/>
-        </w:rPr>
-        <w:t>Choose a starting node: The algorithm starts with a source node. This can be any node in the graph.</w:t>
-      </w:r>
-    </w:p>
-    <w:p>
-      <w:pPr>
-        <w:ind w:left="720" w:right="344"/>
-        <w:rPr>
-          <w:rFonts w:ascii="Times New Roman" w:hAnsi="Times New Roman" w:cs="Times New Roman"/>
-          <w:sz w:val="28"/>
-          <w:szCs w:val="28"/>
-          <w:lang w:val="en-US"/>
-        </w:rPr>
-      </w:pPr>
-    </w:p>
-    <w:p>
-      <w:pPr>
-        <w:numPr>
-          <w:ilvl w:val="0"/>
-          <w:numId w:val="5"/>
-        </w:numPr>
-        <w:ind w:right="344"/>
-        <w:rPr>
-          <w:rFonts w:ascii="Times New Roman" w:hAnsi="Times New Roman" w:cs="Times New Roman"/>
-          <w:sz w:val="28"/>
-          <w:szCs w:val="28"/>
-          <w:lang w:val="en-US"/>
-        </w:rPr>
-      </w:pPr>
-      <w:r>
-        <w:rPr>
-          <w:rFonts w:ascii="Times New Roman" w:hAnsi="Times New Roman" w:cs="Times New Roman"/>
-          <w:sz w:val="28"/>
-          <w:szCs w:val="28"/>
-          <w:lang w:val="en-US"/>
-        </w:rPr>
-        <w:t xml:space="preserve">Initialize a stack and mark the starting node as visited: Create an empty stack and push the starting node onto it. Also, mark the starting node as visited so that we </w:t>
-      </w:r>
-      <w:proofErr w:type="gramStart"/>
-      <w:r>
-        <w:rPr>
-          <w:rFonts w:ascii="Times New Roman" w:hAnsi="Times New Roman" w:cs="Times New Roman"/>
-          <w:sz w:val="28"/>
-          <w:szCs w:val="28"/>
-          <w:lang w:val="en-US"/>
-        </w:rPr>
-        <w:t>don't</w:t>
-      </w:r>
-      <w:proofErr w:type="gramEnd"/>
-      <w:r>
-        <w:rPr>
-          <w:rFonts w:ascii="Times New Roman" w:hAnsi="Times New Roman" w:cs="Times New Roman"/>
-          <w:sz w:val="28"/>
-          <w:szCs w:val="28"/>
-          <w:lang w:val="en-US"/>
-        </w:rPr>
-        <w:t xml:space="preserve"> visit it again.</w:t>
-      </w:r>
-    </w:p>
-    <w:p>
-      <w:pPr>
-        <w:pStyle w:val="ListParagraph"/>
-        <w:rPr>
-          <w:rFonts w:ascii="Times New Roman" w:hAnsi="Times New Roman" w:cs="Times New Roman"/>
-          <w:sz w:val="28"/>
-          <w:szCs w:val="28"/>
-          <w:lang w:val="en-US"/>
-        </w:rPr>
-      </w:pPr>
-    </w:p>
-    <w:p>
-      <w:pPr>
-        <w:ind w:left="720" w:right="344"/>
-        <w:rPr>
-          <w:rFonts w:ascii="Times New Roman" w:hAnsi="Times New Roman" w:cs="Times New Roman"/>
-          <w:sz w:val="28"/>
-          <w:szCs w:val="28"/>
-          <w:lang w:val="en-US"/>
-        </w:rPr>
-      </w:pPr>
-    </w:p>
-    <w:p>
-      <w:pPr>
-        <w:numPr>
-          <w:ilvl w:val="0"/>
-          <w:numId w:val="5"/>
-        </w:numPr>
-        <w:ind w:right="344"/>
-        <w:rPr>
-          <w:rFonts w:ascii="Times New Roman" w:hAnsi="Times New Roman" w:cs="Times New Roman"/>
-          <w:sz w:val="28"/>
-          <w:szCs w:val="28"/>
-          <w:lang w:val="en-US"/>
-        </w:rPr>
-      </w:pPr>
-      <w:r>
-        <w:rPr>
-          <w:rFonts w:ascii="Times New Roman" w:hAnsi="Times New Roman" w:cs="Times New Roman"/>
-          <w:sz w:val="28"/>
-          <w:szCs w:val="28"/>
-          <w:lang w:val="en-US"/>
-        </w:rPr>
-        <w:t xml:space="preserve">Explore the neighbors of the current node: Pop the top node from the stack and explore all its neighbors. Visit each neighbor that </w:t>
-      </w:r>
-      <w:proofErr w:type="gramStart"/>
-      <w:r>
-        <w:rPr>
-          <w:rFonts w:ascii="Times New Roman" w:hAnsi="Times New Roman" w:cs="Times New Roman"/>
-          <w:sz w:val="28"/>
-          <w:szCs w:val="28"/>
-          <w:lang w:val="en-US"/>
-        </w:rPr>
-        <w:t>hasn't</w:t>
-      </w:r>
-      <w:proofErr w:type="gramEnd"/>
-      <w:r>
-        <w:rPr>
-          <w:rFonts w:ascii="Times New Roman" w:hAnsi="Times New Roman" w:cs="Times New Roman"/>
-          <w:sz w:val="28"/>
-          <w:szCs w:val="28"/>
-          <w:lang w:val="en-US"/>
-        </w:rPr>
-        <w:t xml:space="preserve"> been visited before, mark it as visited, and push it onto the stack.</w:t>
-      </w:r>
-    </w:p>
-    <w:p>
-      <w:pPr>
-        <w:ind w:left="720" w:right="344"/>
-        <w:rPr>
-          <w:rFonts w:ascii="Times New Roman" w:hAnsi="Times New Roman" w:cs="Times New Roman"/>
-          <w:sz w:val="28"/>
-          <w:szCs w:val="28"/>
-          <w:lang w:val="en-US"/>
-        </w:rPr>
-      </w:pPr>
-    </w:p>
-    <w:p>
-      <w:pPr>
-        <w:numPr>
-          <w:ilvl w:val="0"/>
-          <w:numId w:val="5"/>
-        </w:numPr>
-        <w:ind w:right="344"/>
-        <w:rPr>
-          <w:rFonts w:ascii="Times New Roman" w:hAnsi="Times New Roman" w:cs="Times New Roman"/>
-          <w:sz w:val="28"/>
-          <w:szCs w:val="28"/>
-          <w:lang w:val="en-US"/>
-        </w:rPr>
-      </w:pPr>
-      <w:r>
-        <w:rPr>
-          <w:rFonts w:ascii="Times New Roman" w:hAnsi="Times New Roman" w:cs="Times New Roman"/>
-          <w:sz w:val="28"/>
-          <w:szCs w:val="28"/>
-          <w:lang w:val="en-US"/>
-        </w:rPr>
-        <w:t xml:space="preserve">Repeat until all nodes </w:t>
-      </w:r>
-      <w:proofErr w:type="gramStart"/>
-      <w:r>
-        <w:rPr>
-          <w:rFonts w:ascii="Times New Roman" w:hAnsi="Times New Roman" w:cs="Times New Roman"/>
-          <w:sz w:val="28"/>
-          <w:szCs w:val="28"/>
-          <w:lang w:val="en-US"/>
-        </w:rPr>
-        <w:t>have been visited</w:t>
-      </w:r>
-      <w:proofErr w:type="gramEnd"/>
-      <w:r>
-        <w:rPr>
-          <w:rFonts w:ascii="Times New Roman" w:hAnsi="Times New Roman" w:cs="Times New Roman"/>
-          <w:sz w:val="28"/>
-          <w:szCs w:val="28"/>
-          <w:lang w:val="en-US"/>
-        </w:rPr>
-        <w:t>: Repeat step 3 until there are no more nodes to visit in the stack. If the stack becomes empty and there are still unvisited nodes in the graph, then the algorithm backtracks to the last node that has unvisited neighbors and repeats the process.</w:t>
-      </w:r>
-    </w:p>
-    <w:p>
-      <w:pPr>
-        <w:pStyle w:val="ListParagraph"/>
-        <w:rPr>
-          <w:rFonts w:ascii="Times New Roman" w:hAnsi="Times New Roman" w:cs="Times New Roman"/>
-          <w:sz w:val="28"/>
-          <w:szCs w:val="28"/>
-          <w:lang w:val="ro-MD"/>
-        </w:rPr>
-      </w:pPr>
-    </w:p>
-    <w:p>
-      <w:pPr>
-        <w:numPr>
-          <w:ilvl w:val="0"/>
-          <w:numId w:val="5"/>
-        </w:numPr>
-        <w:ind w:right="344"/>
-        <w:rPr>
-          <w:rFonts w:ascii="Times New Roman" w:hAnsi="Times New Roman" w:cs="Times New Roman"/>
-          <w:sz w:val="28"/>
-          <w:szCs w:val="28"/>
-          <w:lang w:val="en-US"/>
-        </w:rPr>
-      </w:pPr>
-      <w:proofErr w:type="spellStart"/>
-      <w:r>
-        <w:rPr>
-          <w:rFonts w:ascii="Times New Roman" w:hAnsi="Times New Roman" w:cs="Times New Roman"/>
-          <w:sz w:val="28"/>
-          <w:szCs w:val="28"/>
-          <w:lang w:val="ro-MD"/>
-        </w:rPr>
-        <w:t>Return</w:t>
-      </w:r>
-      <w:proofErr w:type="spellEnd"/>
-      <w:r>
-        <w:rPr>
-          <w:rFonts w:ascii="Times New Roman" w:hAnsi="Times New Roman" w:cs="Times New Roman"/>
-          <w:sz w:val="28"/>
-          <w:szCs w:val="28"/>
-          <w:lang w:val="ro-MD"/>
-        </w:rPr>
-        <w:t xml:space="preserve"> </w:t>
-      </w:r>
-      <w:proofErr w:type="spellStart"/>
-      <w:r>
-        <w:rPr>
-          <w:rFonts w:ascii="Times New Roman" w:hAnsi="Times New Roman" w:cs="Times New Roman"/>
-          <w:sz w:val="28"/>
-          <w:szCs w:val="28"/>
-          <w:lang w:val="ro-MD"/>
-        </w:rPr>
-        <w:t>the</w:t>
-      </w:r>
-      <w:proofErr w:type="spellEnd"/>
-      <w:r>
-        <w:rPr>
-          <w:rFonts w:ascii="Times New Roman" w:hAnsi="Times New Roman" w:cs="Times New Roman"/>
-          <w:sz w:val="28"/>
-          <w:szCs w:val="28"/>
-          <w:lang w:val="ro-MD"/>
-        </w:rPr>
-        <w:t xml:space="preserve"> </w:t>
-      </w:r>
-      <w:proofErr w:type="spellStart"/>
-      <w:r>
-        <w:rPr>
-          <w:rFonts w:ascii="Times New Roman" w:hAnsi="Times New Roman" w:cs="Times New Roman"/>
-          <w:sz w:val="28"/>
-          <w:szCs w:val="28"/>
-          <w:lang w:val="ro-MD"/>
-        </w:rPr>
-        <w:t>result</w:t>
-      </w:r>
-      <w:proofErr w:type="spellEnd"/>
-      <w:r>
-        <w:rPr>
-          <w:rFonts w:ascii="Times New Roman" w:hAnsi="Times New Roman" w:cs="Times New Roman"/>
-          <w:sz w:val="28"/>
-          <w:szCs w:val="28"/>
-          <w:lang w:val="ro-MD"/>
-        </w:rPr>
-        <w:t xml:space="preserve"> </w:t>
-      </w:r>
-      <w:proofErr w:type="spellStart"/>
-      <w:r>
-        <w:rPr>
-          <w:rFonts w:ascii="Times New Roman" w:hAnsi="Times New Roman" w:cs="Times New Roman"/>
-          <w:sz w:val="28"/>
-          <w:szCs w:val="28"/>
-          <w:lang w:val="ro-MD"/>
-        </w:rPr>
-        <w:t>once</w:t>
-      </w:r>
-      <w:proofErr w:type="spellEnd"/>
-      <w:r>
-        <w:rPr>
-          <w:rFonts w:ascii="Times New Roman" w:hAnsi="Times New Roman" w:cs="Times New Roman"/>
-          <w:sz w:val="28"/>
-          <w:szCs w:val="28"/>
-          <w:lang w:val="ro-MD"/>
-        </w:rPr>
-        <w:t xml:space="preserve"> </w:t>
-      </w:r>
-      <w:proofErr w:type="spellStart"/>
-      <w:r>
-        <w:rPr>
-          <w:rFonts w:ascii="Times New Roman" w:hAnsi="Times New Roman" w:cs="Times New Roman"/>
-          <w:sz w:val="28"/>
-          <w:szCs w:val="28"/>
-          <w:lang w:val="ro-MD"/>
-        </w:rPr>
-        <w:t>all</w:t>
-      </w:r>
-      <w:proofErr w:type="spellEnd"/>
-      <w:r>
-        <w:rPr>
-          <w:rFonts w:ascii="Times New Roman" w:hAnsi="Times New Roman" w:cs="Times New Roman"/>
-          <w:sz w:val="28"/>
-          <w:szCs w:val="28"/>
-          <w:lang w:val="ro-MD"/>
-        </w:rPr>
-        <w:t xml:space="preserve"> </w:t>
-      </w:r>
-      <w:proofErr w:type="spellStart"/>
-      <w:r>
-        <w:rPr>
-          <w:rFonts w:ascii="Times New Roman" w:hAnsi="Times New Roman" w:cs="Times New Roman"/>
-          <w:sz w:val="28"/>
-          <w:szCs w:val="28"/>
-          <w:lang w:val="ro-MD"/>
-        </w:rPr>
-        <w:t>nodes</w:t>
-      </w:r>
-      <w:proofErr w:type="spellEnd"/>
-      <w:r>
-        <w:rPr>
-          <w:rFonts w:ascii="Times New Roman" w:hAnsi="Times New Roman" w:cs="Times New Roman"/>
-          <w:sz w:val="28"/>
-          <w:szCs w:val="28"/>
-          <w:lang w:val="ro-MD"/>
-        </w:rPr>
-        <w:t xml:space="preserve"> </w:t>
-      </w:r>
-      <w:proofErr w:type="spellStart"/>
-      <w:r>
-        <w:rPr>
-          <w:rFonts w:ascii="Times New Roman" w:hAnsi="Times New Roman" w:cs="Times New Roman"/>
-          <w:sz w:val="28"/>
-          <w:szCs w:val="28"/>
-          <w:lang w:val="ro-MD"/>
-        </w:rPr>
-        <w:t>have</w:t>
-      </w:r>
-      <w:proofErr w:type="spellEnd"/>
-      <w:r>
-        <w:rPr>
-          <w:rFonts w:ascii="Times New Roman" w:hAnsi="Times New Roman" w:cs="Times New Roman"/>
-          <w:sz w:val="28"/>
-          <w:szCs w:val="28"/>
-          <w:lang w:val="ro-MD"/>
-        </w:rPr>
-        <w:t xml:space="preserve"> </w:t>
-      </w:r>
-      <w:proofErr w:type="spellStart"/>
-      <w:r>
-        <w:rPr>
-          <w:rFonts w:ascii="Times New Roman" w:hAnsi="Times New Roman" w:cs="Times New Roman"/>
-          <w:sz w:val="28"/>
-          <w:szCs w:val="28"/>
-          <w:lang w:val="ro-MD"/>
-        </w:rPr>
-        <w:t>been</w:t>
-      </w:r>
-      <w:proofErr w:type="spellEnd"/>
-      <w:r>
-        <w:rPr>
-          <w:rFonts w:ascii="Times New Roman" w:hAnsi="Times New Roman" w:cs="Times New Roman"/>
-          <w:sz w:val="28"/>
-          <w:szCs w:val="28"/>
-          <w:lang w:val="ro-MD"/>
-        </w:rPr>
-        <w:t xml:space="preserve"> </w:t>
-      </w:r>
-      <w:proofErr w:type="spellStart"/>
-      <w:r>
-        <w:rPr>
-          <w:rFonts w:ascii="Times New Roman" w:hAnsi="Times New Roman" w:cs="Times New Roman"/>
-          <w:sz w:val="28"/>
-          <w:szCs w:val="28"/>
-          <w:lang w:val="ro-MD"/>
-        </w:rPr>
-        <w:t>visited</w:t>
-      </w:r>
-      <w:proofErr w:type="spellEnd"/>
-    </w:p>
-    <w:p>
-      <w:pPr>
-        <w:pStyle w:val="ListParagraph"/>
-        <w:rPr>
-          <w:rFonts w:ascii="Times New Roman" w:hAnsi="Times New Roman" w:cs="Times New Roman"/>
-          <w:b/>
-          <w:sz w:val="28"/>
-          <w:szCs w:val="28"/>
-          <w:lang w:val="ro-MD"/>
-        </w:rPr>
-      </w:pPr>
-    </w:p>
-    <w:p>
-      <w:pPr>
-        <w:pStyle w:val="ListParagraph"/>
-        <w:rPr>
-          <w:rFonts w:ascii="Times New Roman" w:hAnsi="Times New Roman" w:cs="Times New Roman"/>
-          <w:b/>
-          <w:sz w:val="28"/>
-          <w:szCs w:val="28"/>
-          <w:lang w:val="ro-MD"/>
-        </w:rPr>
-      </w:pPr>
-    </w:p>
-    <w:p>
-      <w:pPr>
-        <w:pStyle w:val="ListParagraph"/>
-        <w:rPr>
-          <w:rFonts w:ascii="Times New Roman" w:hAnsi="Times New Roman" w:cs="Times New Roman"/>
-          <w:b/>
-          <w:sz w:val="28"/>
-          <w:szCs w:val="28"/>
-          <w:lang w:val="ro-MD"/>
-        </w:rPr>
-      </w:pPr>
-    </w:p>
-    <w:p>
-      <w:pPr>
-        <w:ind w:right="344"/>
-        <w:rPr>
-          <w:rFonts w:ascii="Times New Roman" w:hAnsi="Times New Roman" w:cs="Times New Roman"/>
-          <w:b/>
-          <w:sz w:val="28"/>
-          <w:szCs w:val="28"/>
-          <w:lang w:val="ro-MD"/>
-        </w:rPr>
-      </w:pPr>
-    </w:p>
-    <w:p>
-      <w:pPr>
-        <w:ind w:right="344"/>
-        <w:rPr>
-          <w:rFonts w:ascii="Times New Roman" w:hAnsi="Times New Roman" w:cs="Times New Roman"/>
-          <w:b/>
-          <w:sz w:val="28"/>
-          <w:szCs w:val="28"/>
-          <w:lang w:val="ro-MD"/>
         </w:rPr>
       </w:pPr>
       <w:r>
@@ -10681,11 +9965,12 @@
           <w:noProof/>
           <w:lang w:val="en-US"/>
         </w:rPr>
+        <w:lastRenderedPageBreak/>
         <w:drawing>
-          <wp:inline distT="0" distB="0" distL="0" distR="0" wp14:anchorId="6A27CCDA" wp14:editId="3D5817E4">
-            <wp:extent cx="6950710" cy="2844800"/>
-            <wp:effectExtent l="0" t="0" r="2540" b="0"/>
-            <wp:docPr id="11" name="Picture 11"/>
+          <wp:inline distT="0" distB="0" distL="0" distR="0" wp14:anchorId="7EE6FB64" wp14:editId="60C50050">
+            <wp:extent cx="4552950" cy="2066925"/>
+            <wp:effectExtent l="0" t="0" r="0" b="9525"/>
+            <wp:docPr id="2" name="Picture 2"/>
             <wp:cNvGraphicFramePr>
               <a:graphicFrameLocks xmlns:a="http://schemas.openxmlformats.org/drawingml/2006/main" noChangeAspect="1"/>
             </wp:cNvGraphicFramePr>
@@ -10705,7 +9990,7 @@
                   <pic:spPr>
                     <a:xfrm>
                       <a:off x="0" y="0"/>
-                      <a:ext cx="6973677" cy="2854200"/>
+                      <a:ext cx="4552950" cy="2066925"/>
                     </a:xfrm>
                     <a:prstGeom prst="rect">
                       <a:avLst/>
@@ -10721,11 +10006,12 @@
     <w:p>
       <w:pPr>
         <w:ind w:right="344"/>
-        <w:rPr>
-          <w:rFonts w:ascii="Times New Roman" w:hAnsi="Times New Roman" w:cs="Times New Roman"/>
+        <w:jc w:val="both"/>
+        <w:rPr>
           <w:b/>
-          <w:sz w:val="28"/>
-          <w:szCs w:val="28"/>
+          <w:bCs/>
+          <w:sz w:val="32"/>
+          <w:szCs w:val="32"/>
           <w:lang w:val="ro-MD"/>
         </w:rPr>
       </w:pPr>
@@ -10735,20 +10021,12 @@
         <w:ind w:right="344"/>
         <w:rPr>
           <w:rFonts w:ascii="Times New Roman" w:hAnsi="Times New Roman" w:cs="Times New Roman"/>
-          <w:sz w:val="28"/>
-          <w:szCs w:val="28"/>
-          <w:lang w:val="ro-MD"/>
-        </w:rPr>
-      </w:pPr>
-      <w:r>
-        <w:rPr>
-          <w:rFonts w:ascii="Times New Roman" w:hAnsi="Times New Roman" w:cs="Times New Roman"/>
-          <w:sz w:val="28"/>
-          <w:szCs w:val="28"/>
-          <w:lang w:val="ro-MD"/>
-        </w:rPr>
-        <w:t xml:space="preserve">   </w:t>
-      </w:r>
+          <w:b/>
+          <w:sz w:val="28"/>
+          <w:szCs w:val="28"/>
+          <w:lang w:val="ro-MD"/>
+        </w:rPr>
+      </w:pPr>
     </w:p>
     <w:p>
       <w:pPr>
@@ -10756,6 +10034,7 @@
         <w:jc w:val="center"/>
         <w:rPr>
           <w:rFonts w:ascii="Times New Roman" w:hAnsi="Times New Roman" w:cs="Times New Roman"/>
+          <w:b/>
           <w:sz w:val="28"/>
           <w:szCs w:val="28"/>
           <w:lang w:val="ro-MD"/>
@@ -10768,24 +10047,78 @@
         <w:jc w:val="center"/>
         <w:rPr>
           <w:rFonts w:ascii="Times New Roman" w:hAnsi="Times New Roman" w:cs="Times New Roman"/>
-          <w:sz w:val="28"/>
-          <w:szCs w:val="28"/>
-          <w:lang w:val="ro-MD"/>
-        </w:rPr>
-      </w:pPr>
-    </w:p>
-    <w:p>
-      <w:pPr>
-        <w:ind w:right="344"/>
-        <w:rPr>
-          <w:rFonts w:ascii="Times New Roman" w:hAnsi="Times New Roman" w:cs="Times New Roman"/>
           <w:b/>
-          <w:bCs/>
-          <w:sz w:val="28"/>
-          <w:szCs w:val="28"/>
-          <w:lang w:val="en-US"/>
-        </w:rPr>
-      </w:pPr>
+          <w:sz w:val="28"/>
+          <w:szCs w:val="28"/>
+          <w:lang w:val="ro-MD"/>
+        </w:rPr>
+      </w:pPr>
+      <w:proofErr w:type="spellStart"/>
+      <w:r>
+        <w:rPr>
+          <w:rFonts w:ascii="Times New Roman" w:hAnsi="Times New Roman" w:cs="Times New Roman"/>
+          <w:b/>
+          <w:sz w:val="28"/>
+          <w:szCs w:val="28"/>
+          <w:lang w:val="ro-MD"/>
+        </w:rPr>
+        <w:t>Deap</w:t>
+      </w:r>
+      <w:r>
+        <w:rPr>
+          <w:rFonts w:ascii="Times New Roman" w:hAnsi="Times New Roman" w:cs="Times New Roman"/>
+          <w:b/>
+          <w:sz w:val="28"/>
+          <w:szCs w:val="28"/>
+          <w:lang w:val="ro-MD"/>
+        </w:rPr>
+        <w:t>h</w:t>
+      </w:r>
+      <w:proofErr w:type="spellEnd"/>
+      <w:r>
+        <w:rPr>
+          <w:rFonts w:ascii="Times New Roman" w:hAnsi="Times New Roman" w:cs="Times New Roman"/>
+          <w:b/>
+          <w:sz w:val="28"/>
+          <w:szCs w:val="28"/>
+          <w:lang w:val="ro-MD"/>
+        </w:rPr>
+        <w:t xml:space="preserve"> </w:t>
+      </w:r>
+      <w:proofErr w:type="spellStart"/>
+      <w:r>
+        <w:rPr>
+          <w:rFonts w:ascii="Times New Roman" w:hAnsi="Times New Roman" w:cs="Times New Roman"/>
+          <w:b/>
+          <w:sz w:val="28"/>
+          <w:szCs w:val="28"/>
+          <w:lang w:val="ro-MD"/>
+        </w:rPr>
+        <w:t>First</w:t>
+      </w:r>
+      <w:proofErr w:type="spellEnd"/>
+      <w:r>
+        <w:rPr>
+          <w:rFonts w:ascii="Times New Roman" w:hAnsi="Times New Roman" w:cs="Times New Roman"/>
+          <w:b/>
+          <w:sz w:val="28"/>
+          <w:szCs w:val="28"/>
+          <w:lang w:val="ro-MD"/>
+        </w:rPr>
+        <w:t xml:space="preserve"> </w:t>
+      </w:r>
+      <w:proofErr w:type="spellStart"/>
+      <w:r>
+        <w:rPr>
+          <w:rFonts w:ascii="Times New Roman" w:hAnsi="Times New Roman" w:cs="Times New Roman"/>
+          <w:b/>
+          <w:sz w:val="28"/>
+          <w:szCs w:val="28"/>
+          <w:lang w:val="ro-MD"/>
+        </w:rPr>
+        <w:t>Search</w:t>
+      </w:r>
+      <w:proofErr w:type="spellEnd"/>
     </w:p>
     <w:p>
       <w:pPr>
@@ -10794,24 +10127,11 @@
         <w:rPr>
           <w:rFonts w:ascii="Times New Roman" w:hAnsi="Times New Roman" w:cs="Times New Roman"/>
           <w:b/>
-          <w:bCs/>
-          <w:sz w:val="28"/>
-          <w:szCs w:val="28"/>
-          <w:lang w:val="en-US"/>
-        </w:rPr>
-      </w:pPr>
-      <w:r>
-        <w:rPr>
-          <w:rFonts w:ascii="Times New Roman" w:hAnsi="Times New Roman" w:cs="Times New Roman"/>
-          <w:b/>
-          <w:bCs/>
-          <w:sz w:val="28"/>
-          <w:szCs w:val="28"/>
-          <w:lang w:val="en-US"/>
-        </w:rPr>
-        <w:lastRenderedPageBreak/>
-        <w:t>RESULTS</w:t>
-      </w:r>
+          <w:sz w:val="28"/>
+          <w:szCs w:val="28"/>
+          <w:lang w:val="ro-MD"/>
+        </w:rPr>
+      </w:pPr>
     </w:p>
     <w:p>
       <w:pPr>
@@ -10820,109 +10140,492 @@
         <w:rPr>
           <w:rFonts w:ascii="Times New Roman" w:hAnsi="Times New Roman" w:cs="Times New Roman"/>
           <w:b/>
-          <w:bCs/>
+          <w:sz w:val="28"/>
+          <w:szCs w:val="28"/>
+          <w:lang w:val="ro-MD"/>
+        </w:rPr>
+      </w:pPr>
+    </w:p>
+    <w:p>
+      <w:pPr>
+        <w:ind w:right="344"/>
+        <w:rPr>
+          <w:rFonts w:ascii="Times New Roman" w:hAnsi="Times New Roman" w:cs="Times New Roman"/>
+          <w:b/>
+          <w:sz w:val="28"/>
+          <w:szCs w:val="28"/>
+          <w:lang w:val="ro-MD"/>
+        </w:rPr>
+      </w:pPr>
+      <w:proofErr w:type="spellStart"/>
+      <w:r>
+        <w:rPr>
+          <w:rFonts w:ascii="Times New Roman" w:hAnsi="Times New Roman" w:cs="Times New Roman"/>
+          <w:b/>
+          <w:sz w:val="28"/>
+          <w:szCs w:val="28"/>
+          <w:lang w:val="ro-MD"/>
+        </w:rPr>
+        <w:t>Algorithm</w:t>
+      </w:r>
+      <w:proofErr w:type="spellEnd"/>
+      <w:r>
+        <w:rPr>
+          <w:rFonts w:ascii="Times New Roman" w:hAnsi="Times New Roman" w:cs="Times New Roman"/>
+          <w:b/>
+          <w:sz w:val="28"/>
+          <w:szCs w:val="28"/>
+          <w:lang w:val="ro-MD"/>
+        </w:rPr>
+        <w:t xml:space="preserve"> </w:t>
+      </w:r>
+      <w:proofErr w:type="spellStart"/>
+      <w:r>
+        <w:rPr>
+          <w:rFonts w:ascii="Times New Roman" w:hAnsi="Times New Roman" w:cs="Times New Roman"/>
+          <w:b/>
+          <w:sz w:val="28"/>
+          <w:szCs w:val="28"/>
+          <w:lang w:val="ro-MD"/>
+        </w:rPr>
+        <w:t>explanation</w:t>
+      </w:r>
+      <w:proofErr w:type="spellEnd"/>
+      <w:r>
+        <w:rPr>
+          <w:rFonts w:ascii="Times New Roman" w:hAnsi="Times New Roman" w:cs="Times New Roman"/>
+          <w:b/>
+          <w:sz w:val="28"/>
+          <w:szCs w:val="28"/>
+          <w:lang w:val="ro-MD"/>
+        </w:rPr>
+        <w:t xml:space="preserve"> : </w:t>
+      </w:r>
+    </w:p>
+    <w:p>
+      <w:pPr>
+        <w:ind w:right="344"/>
+        <w:rPr>
+          <w:rFonts w:ascii="Times New Roman" w:hAnsi="Times New Roman" w:cs="Times New Roman"/>
+          <w:sz w:val="28"/>
+          <w:szCs w:val="28"/>
+          <w:lang w:val="ro-MD"/>
+        </w:rPr>
+      </w:pPr>
+    </w:p>
+    <w:p>
+      <w:pPr>
+        <w:ind w:right="344"/>
+        <w:rPr>
+          <w:rFonts w:ascii="Times New Roman" w:hAnsi="Times New Roman" w:cs="Times New Roman"/>
+          <w:sz w:val="28"/>
+          <w:szCs w:val="28"/>
+          <w:lang w:val="ro-MD"/>
+        </w:rPr>
+      </w:pPr>
+    </w:p>
+    <w:p>
+      <w:pPr>
+        <w:numPr>
+          <w:ilvl w:val="0"/>
+          <w:numId w:val="5"/>
+        </w:numPr>
+        <w:ind w:right="344"/>
+        <w:rPr>
+          <w:rFonts w:ascii="Times New Roman" w:hAnsi="Times New Roman" w:cs="Times New Roman"/>
           <w:sz w:val="28"/>
           <w:szCs w:val="28"/>
           <w:lang w:val="en-US"/>
         </w:rPr>
       </w:pPr>
-    </w:p>
-    <w:p>
-      <w:pPr>
+      <w:r>
+        <w:rPr>
+          <w:rFonts w:ascii="Times New Roman" w:hAnsi="Times New Roman" w:cs="Times New Roman"/>
+          <w:sz w:val="28"/>
+          <w:szCs w:val="28"/>
+          <w:lang w:val="en-US"/>
+        </w:rPr>
+        <w:t>Choose a starting node: The algorithm starts with a source node. This can be any node in the graph.</w:t>
+      </w:r>
+    </w:p>
+    <w:p>
+      <w:pPr>
+        <w:ind w:left="720" w:right="344"/>
+        <w:rPr>
+          <w:rFonts w:ascii="Times New Roman" w:hAnsi="Times New Roman" w:cs="Times New Roman"/>
+          <w:sz w:val="28"/>
+          <w:szCs w:val="28"/>
+          <w:lang w:val="en-US"/>
+        </w:rPr>
+      </w:pPr>
+    </w:p>
+    <w:p>
+      <w:pPr>
+        <w:numPr>
+          <w:ilvl w:val="0"/>
+          <w:numId w:val="5"/>
+        </w:numPr>
         <w:ind w:right="344"/>
         <w:rPr>
           <w:rFonts w:ascii="Times New Roman" w:hAnsi="Times New Roman" w:cs="Times New Roman"/>
-          <w:bCs/>
           <w:sz w:val="28"/>
           <w:szCs w:val="28"/>
           <w:lang w:val="en-US"/>
         </w:rPr>
       </w:pPr>
-    </w:p>
-    <w:p>
-      <w:pPr>
-        <w:ind w:right="344" w:firstLine="720"/>
-        <w:rPr>
-          <w:rFonts w:ascii="Times New Roman" w:hAnsi="Times New Roman" w:cs="Times New Roman"/>
-          <w:bCs/>
+      <w:r>
+        <w:rPr>
+          <w:rFonts w:ascii="Times New Roman" w:hAnsi="Times New Roman" w:cs="Times New Roman"/>
           <w:sz w:val="28"/>
           <w:szCs w:val="28"/>
           <w:lang w:val="en-US"/>
         </w:rPr>
-      </w:pPr>
-      <w:r>
-        <w:rPr>
-          <w:rFonts w:ascii="Times New Roman" w:hAnsi="Times New Roman" w:cs="Times New Roman"/>
-          <w:bCs/>
+        <w:t xml:space="preserve">Initialize a stack and mark the starting node as visited: Create an empty stack and push the starting node onto it. Also, mark the starting node as visited so that we </w:t>
+      </w:r>
+      <w:proofErr w:type="gramStart"/>
+      <w:r>
+        <w:rPr>
+          <w:rFonts w:ascii="Times New Roman" w:hAnsi="Times New Roman" w:cs="Times New Roman"/>
           <w:sz w:val="28"/>
           <w:szCs w:val="28"/>
           <w:lang w:val="en-US"/>
         </w:rPr>
-        <w:t xml:space="preserve">The execution speeds of the Depth-First Search (DFS) and Breadth-First Search (BFS) algorithms in traversing randomly generated graphs of various sizes and edge densities </w:t>
+        <w:t>don't</w:t>
+      </w:r>
+      <w:proofErr w:type="gramEnd"/>
+      <w:r>
+        <w:rPr>
+          <w:rFonts w:ascii="Times New Roman" w:hAnsi="Times New Roman" w:cs="Times New Roman"/>
+          <w:sz w:val="28"/>
+          <w:szCs w:val="28"/>
+          <w:lang w:val="en-US"/>
+        </w:rPr>
+        <w:t xml:space="preserve"> visit it again.</w:t>
+      </w:r>
+    </w:p>
+    <w:p>
+      <w:pPr>
+        <w:ind w:left="720" w:right="344"/>
+        <w:rPr>
+          <w:rFonts w:ascii="Times New Roman" w:hAnsi="Times New Roman" w:cs="Times New Roman"/>
+          <w:sz w:val="28"/>
+          <w:szCs w:val="28"/>
+          <w:lang w:val="en-US"/>
+        </w:rPr>
+      </w:pPr>
+    </w:p>
+    <w:p>
+      <w:pPr>
+        <w:numPr>
+          <w:ilvl w:val="0"/>
+          <w:numId w:val="5"/>
+        </w:numPr>
+        <w:ind w:right="344"/>
+        <w:rPr>
+          <w:rFonts w:ascii="Times New Roman" w:hAnsi="Times New Roman" w:cs="Times New Roman"/>
+          <w:sz w:val="28"/>
+          <w:szCs w:val="28"/>
+          <w:lang w:val="en-US"/>
+        </w:rPr>
+      </w:pPr>
+      <w:r>
+        <w:rPr>
+          <w:rFonts w:ascii="Times New Roman" w:hAnsi="Times New Roman" w:cs="Times New Roman"/>
+          <w:sz w:val="28"/>
+          <w:szCs w:val="28"/>
+          <w:lang w:val="en-US"/>
+        </w:rPr>
+        <w:t xml:space="preserve">Explore the neighbors of the current node: Pop the top node from the stack and explore all its neighbors. Visit each neighbor that </w:t>
       </w:r>
       <w:proofErr w:type="gramStart"/>
       <w:r>
         <w:rPr>
           <w:rFonts w:ascii="Times New Roman" w:hAnsi="Times New Roman" w:cs="Times New Roman"/>
-          <w:bCs/>
           <w:sz w:val="28"/>
           <w:szCs w:val="28"/>
           <w:lang w:val="en-US"/>
         </w:rPr>
-        <w:t>have been compared</w:t>
+        <w:t>hasn't</w:t>
       </w:r>
       <w:proofErr w:type="gramEnd"/>
       <w:r>
         <w:rPr>
           <w:rFonts w:ascii="Times New Roman" w:hAnsi="Times New Roman" w:cs="Times New Roman"/>
-          <w:bCs/>
           <w:sz w:val="28"/>
           <w:szCs w:val="28"/>
           <w:lang w:val="en-US"/>
         </w:rPr>
-        <w:t xml:space="preserve">. Understanding the relative performance of these two well-known graph traversal methods </w:t>
+        <w:t xml:space="preserve"> been visited before, mark it as visited, and push it onto the stack.</w:t>
+      </w:r>
+    </w:p>
+    <w:p>
+      <w:pPr>
+        <w:ind w:left="720" w:right="344"/>
+        <w:rPr>
+          <w:rFonts w:ascii="Times New Roman" w:hAnsi="Times New Roman" w:cs="Times New Roman"/>
+          <w:sz w:val="28"/>
+          <w:szCs w:val="28"/>
+          <w:lang w:val="en-US"/>
+        </w:rPr>
+      </w:pPr>
+    </w:p>
+    <w:p>
+      <w:pPr>
+        <w:numPr>
+          <w:ilvl w:val="0"/>
+          <w:numId w:val="5"/>
+        </w:numPr>
+        <w:ind w:right="344"/>
+        <w:rPr>
+          <w:rFonts w:ascii="Times New Roman" w:hAnsi="Times New Roman" w:cs="Times New Roman"/>
+          <w:sz w:val="28"/>
+          <w:szCs w:val="28"/>
+          <w:lang w:val="en-US"/>
+        </w:rPr>
+      </w:pPr>
+      <w:r>
+        <w:rPr>
+          <w:rFonts w:ascii="Times New Roman" w:hAnsi="Times New Roman" w:cs="Times New Roman"/>
+          <w:sz w:val="28"/>
+          <w:szCs w:val="28"/>
+          <w:lang w:val="en-US"/>
+        </w:rPr>
+        <w:t xml:space="preserve">Repeat until all nodes </w:t>
       </w:r>
       <w:proofErr w:type="gramStart"/>
       <w:r>
         <w:rPr>
           <w:rFonts w:ascii="Times New Roman" w:hAnsi="Times New Roman" w:cs="Times New Roman"/>
-          <w:bCs/>
           <w:sz w:val="28"/>
           <w:szCs w:val="28"/>
           <w:lang w:val="en-US"/>
         </w:rPr>
-        <w:t>is made</w:t>
+        <w:t>have been visited</w:t>
       </w:r>
       <w:proofErr w:type="gramEnd"/>
       <w:r>
         <w:rPr>
           <w:rFonts w:ascii="Times New Roman" w:hAnsi="Times New Roman" w:cs="Times New Roman"/>
-          <w:bCs/>
           <w:sz w:val="28"/>
           <w:szCs w:val="28"/>
           <w:lang w:val="en-US"/>
         </w:rPr>
-        <w:t xml:space="preserve"> easier by this comparison.</w:t>
-      </w:r>
-    </w:p>
-    <w:p>
-      <w:pPr>
+        <w:t>: Repeat step 3 until there are no more nodes to visit in the stack. If the stack becomes empty and there are still unvisited nodes in the graph, then the algorithm backtracks to the last node that has unvisited neighbors and repeats the process.</w:t>
+      </w:r>
+    </w:p>
+    <w:p>
+      <w:pPr>
+        <w:pStyle w:val="ListParagraph"/>
+        <w:rPr>
+          <w:rFonts w:ascii="Times New Roman" w:hAnsi="Times New Roman" w:cs="Times New Roman"/>
+          <w:sz w:val="28"/>
+          <w:szCs w:val="28"/>
+          <w:lang w:val="ro-MD"/>
+        </w:rPr>
+      </w:pPr>
+    </w:p>
+    <w:p>
+      <w:pPr>
+        <w:numPr>
+          <w:ilvl w:val="0"/>
+          <w:numId w:val="5"/>
+        </w:numPr>
         <w:ind w:right="344"/>
         <w:rPr>
           <w:rFonts w:ascii="Times New Roman" w:hAnsi="Times New Roman" w:cs="Times New Roman"/>
-          <w:bCs/>
           <w:sz w:val="28"/>
           <w:szCs w:val="28"/>
           <w:lang w:val="en-US"/>
         </w:rPr>
       </w:pPr>
+      <w:proofErr w:type="spellStart"/>
+      <w:r>
+        <w:rPr>
+          <w:rFonts w:ascii="Times New Roman" w:hAnsi="Times New Roman" w:cs="Times New Roman"/>
+          <w:sz w:val="28"/>
+          <w:szCs w:val="28"/>
+          <w:lang w:val="ro-MD"/>
+        </w:rPr>
+        <w:t>Return</w:t>
+      </w:r>
+      <w:proofErr w:type="spellEnd"/>
+      <w:r>
+        <w:rPr>
+          <w:rFonts w:ascii="Times New Roman" w:hAnsi="Times New Roman" w:cs="Times New Roman"/>
+          <w:sz w:val="28"/>
+          <w:szCs w:val="28"/>
+          <w:lang w:val="ro-MD"/>
+        </w:rPr>
+        <w:t xml:space="preserve"> </w:t>
+      </w:r>
+      <w:proofErr w:type="spellStart"/>
+      <w:r>
+        <w:rPr>
+          <w:rFonts w:ascii="Times New Roman" w:hAnsi="Times New Roman" w:cs="Times New Roman"/>
+          <w:sz w:val="28"/>
+          <w:szCs w:val="28"/>
+          <w:lang w:val="ro-MD"/>
+        </w:rPr>
+        <w:t>the</w:t>
+      </w:r>
+      <w:proofErr w:type="spellEnd"/>
+      <w:r>
+        <w:rPr>
+          <w:rFonts w:ascii="Times New Roman" w:hAnsi="Times New Roman" w:cs="Times New Roman"/>
+          <w:sz w:val="28"/>
+          <w:szCs w:val="28"/>
+          <w:lang w:val="ro-MD"/>
+        </w:rPr>
+        <w:t xml:space="preserve"> </w:t>
+      </w:r>
+      <w:proofErr w:type="spellStart"/>
+      <w:r>
+        <w:rPr>
+          <w:rFonts w:ascii="Times New Roman" w:hAnsi="Times New Roman" w:cs="Times New Roman"/>
+          <w:sz w:val="28"/>
+          <w:szCs w:val="28"/>
+          <w:lang w:val="ro-MD"/>
+        </w:rPr>
+        <w:t>result</w:t>
+      </w:r>
+      <w:proofErr w:type="spellEnd"/>
+      <w:r>
+        <w:rPr>
+          <w:rFonts w:ascii="Times New Roman" w:hAnsi="Times New Roman" w:cs="Times New Roman"/>
+          <w:sz w:val="28"/>
+          <w:szCs w:val="28"/>
+          <w:lang w:val="ro-MD"/>
+        </w:rPr>
+        <w:t xml:space="preserve"> </w:t>
+      </w:r>
+      <w:proofErr w:type="spellStart"/>
+      <w:r>
+        <w:rPr>
+          <w:rFonts w:ascii="Times New Roman" w:hAnsi="Times New Roman" w:cs="Times New Roman"/>
+          <w:sz w:val="28"/>
+          <w:szCs w:val="28"/>
+          <w:lang w:val="ro-MD"/>
+        </w:rPr>
+        <w:t>once</w:t>
+      </w:r>
+      <w:proofErr w:type="spellEnd"/>
+      <w:r>
+        <w:rPr>
+          <w:rFonts w:ascii="Times New Roman" w:hAnsi="Times New Roman" w:cs="Times New Roman"/>
+          <w:sz w:val="28"/>
+          <w:szCs w:val="28"/>
+          <w:lang w:val="ro-MD"/>
+        </w:rPr>
+        <w:t xml:space="preserve"> </w:t>
+      </w:r>
+      <w:proofErr w:type="spellStart"/>
+      <w:r>
+        <w:rPr>
+          <w:rFonts w:ascii="Times New Roman" w:hAnsi="Times New Roman" w:cs="Times New Roman"/>
+          <w:sz w:val="28"/>
+          <w:szCs w:val="28"/>
+          <w:lang w:val="ro-MD"/>
+        </w:rPr>
+        <w:t>all</w:t>
+      </w:r>
+      <w:proofErr w:type="spellEnd"/>
+      <w:r>
+        <w:rPr>
+          <w:rFonts w:ascii="Times New Roman" w:hAnsi="Times New Roman" w:cs="Times New Roman"/>
+          <w:sz w:val="28"/>
+          <w:szCs w:val="28"/>
+          <w:lang w:val="ro-MD"/>
+        </w:rPr>
+        <w:t xml:space="preserve"> </w:t>
+      </w:r>
+      <w:proofErr w:type="spellStart"/>
+      <w:r>
+        <w:rPr>
+          <w:rFonts w:ascii="Times New Roman" w:hAnsi="Times New Roman" w:cs="Times New Roman"/>
+          <w:sz w:val="28"/>
+          <w:szCs w:val="28"/>
+          <w:lang w:val="ro-MD"/>
+        </w:rPr>
+        <w:t>nodes</w:t>
+      </w:r>
+      <w:proofErr w:type="spellEnd"/>
+      <w:r>
+        <w:rPr>
+          <w:rFonts w:ascii="Times New Roman" w:hAnsi="Times New Roman" w:cs="Times New Roman"/>
+          <w:sz w:val="28"/>
+          <w:szCs w:val="28"/>
+          <w:lang w:val="ro-MD"/>
+        </w:rPr>
+        <w:t xml:space="preserve"> </w:t>
+      </w:r>
+      <w:proofErr w:type="spellStart"/>
+      <w:r>
+        <w:rPr>
+          <w:rFonts w:ascii="Times New Roman" w:hAnsi="Times New Roman" w:cs="Times New Roman"/>
+          <w:sz w:val="28"/>
+          <w:szCs w:val="28"/>
+          <w:lang w:val="ro-MD"/>
+        </w:rPr>
+        <w:t>have</w:t>
+      </w:r>
+      <w:proofErr w:type="spellEnd"/>
+      <w:r>
+        <w:rPr>
+          <w:rFonts w:ascii="Times New Roman" w:hAnsi="Times New Roman" w:cs="Times New Roman"/>
+          <w:sz w:val="28"/>
+          <w:szCs w:val="28"/>
+          <w:lang w:val="ro-MD"/>
+        </w:rPr>
+        <w:t xml:space="preserve"> </w:t>
+      </w:r>
+      <w:proofErr w:type="spellStart"/>
+      <w:r>
+        <w:rPr>
+          <w:rFonts w:ascii="Times New Roman" w:hAnsi="Times New Roman" w:cs="Times New Roman"/>
+          <w:sz w:val="28"/>
+          <w:szCs w:val="28"/>
+          <w:lang w:val="ro-MD"/>
+        </w:rPr>
+        <w:t>been</w:t>
+      </w:r>
+      <w:proofErr w:type="spellEnd"/>
+      <w:r>
+        <w:rPr>
+          <w:rFonts w:ascii="Times New Roman" w:hAnsi="Times New Roman" w:cs="Times New Roman"/>
+          <w:sz w:val="28"/>
+          <w:szCs w:val="28"/>
+          <w:lang w:val="ro-MD"/>
+        </w:rPr>
+        <w:t xml:space="preserve"> </w:t>
+      </w:r>
+      <w:proofErr w:type="spellStart"/>
+      <w:r>
+        <w:rPr>
+          <w:rFonts w:ascii="Times New Roman" w:hAnsi="Times New Roman" w:cs="Times New Roman"/>
+          <w:sz w:val="28"/>
+          <w:szCs w:val="28"/>
+          <w:lang w:val="ro-MD"/>
+        </w:rPr>
+        <w:t>visited</w:t>
+      </w:r>
+      <w:proofErr w:type="spellEnd"/>
+    </w:p>
+    <w:p>
+      <w:pPr>
+        <w:pStyle w:val="ListParagraph"/>
+        <w:rPr>
+          <w:rFonts w:ascii="Times New Roman" w:hAnsi="Times New Roman" w:cs="Times New Roman"/>
+          <w:sz w:val="28"/>
+          <w:szCs w:val="28"/>
+          <w:lang w:val="en-US"/>
+        </w:rPr>
+      </w:pPr>
     </w:p>
     <w:p>
       <w:pPr>
         <w:ind w:right="344"/>
         <w:rPr>
           <w:rFonts w:ascii="Times New Roman" w:hAnsi="Times New Roman" w:cs="Times New Roman"/>
-          <w:bCs/>
           <w:sz w:val="28"/>
           <w:szCs w:val="28"/>
           <w:lang w:val="en-US"/>
@@ -10931,76 +10634,75 @@
     </w:p>
     <w:p>
       <w:pPr>
-        <w:ind w:right="344" w:firstLine="720"/>
-        <w:rPr>
-          <w:rFonts w:ascii="Times New Roman" w:hAnsi="Times New Roman" w:cs="Times New Roman"/>
-          <w:bCs/>
+        <w:ind w:right="344"/>
+        <w:rPr>
+          <w:rFonts w:ascii="Times New Roman" w:hAnsi="Times New Roman" w:cs="Times New Roman"/>
           <w:sz w:val="28"/>
           <w:szCs w:val="28"/>
           <w:lang w:val="en-US"/>
         </w:rPr>
       </w:pPr>
-      <w:r>
-        <w:rPr>
-          <w:rFonts w:ascii="Times New Roman" w:hAnsi="Times New Roman" w:cs="Times New Roman"/>
-          <w:bCs/>
+    </w:p>
+    <w:p>
+      <w:pPr>
+        <w:ind w:right="344"/>
+        <w:rPr>
+          <w:rFonts w:ascii="Times New Roman" w:hAnsi="Times New Roman" w:cs="Times New Roman"/>
           <w:sz w:val="28"/>
           <w:szCs w:val="28"/>
           <w:lang w:val="en-US"/>
         </w:rPr>
-        <w:t xml:space="preserve">Execution Time Trends: As the graph size and average node degree change, patterns in the execution timings of DFS and BFS </w:t>
-      </w:r>
-      <w:proofErr w:type="gramStart"/>
-      <w:r>
-        <w:rPr>
-          <w:rFonts w:ascii="Times New Roman" w:hAnsi="Times New Roman" w:cs="Times New Roman"/>
-          <w:bCs/>
+      </w:pPr>
+    </w:p>
+    <w:p>
+      <w:pPr>
+        <w:ind w:right="344"/>
+        <w:rPr>
+          <w:rFonts w:ascii="Times New Roman" w:hAnsi="Times New Roman" w:cs="Times New Roman"/>
           <w:sz w:val="28"/>
           <w:szCs w:val="28"/>
           <w:lang w:val="en-US"/>
         </w:rPr>
-        <w:t>can be seen</w:t>
-      </w:r>
-      <w:proofErr w:type="gramEnd"/>
-      <w:r>
-        <w:rPr>
-          <w:rFonts w:ascii="Times New Roman" w:hAnsi="Times New Roman" w:cs="Times New Roman"/>
-          <w:bCs/>
+      </w:pPr>
+    </w:p>
+    <w:p>
+      <w:pPr>
+        <w:ind w:right="344"/>
+        <w:rPr>
+          <w:rFonts w:ascii="Times New Roman" w:hAnsi="Times New Roman" w:cs="Times New Roman"/>
           <w:sz w:val="28"/>
           <w:szCs w:val="28"/>
           <w:lang w:val="en-US"/>
         </w:rPr>
-        <w:t xml:space="preserve"> by examining the scatter plots. Insights into how these algorithms scale in terms of the quantity of nodes and the density of edges in the graphs </w:t>
-      </w:r>
-      <w:proofErr w:type="gramStart"/>
-      <w:r>
-        <w:rPr>
-          <w:rFonts w:ascii="Times New Roman" w:hAnsi="Times New Roman" w:cs="Times New Roman"/>
-          <w:bCs/>
+      </w:pPr>
+    </w:p>
+    <w:p>
+      <w:pPr>
+        <w:ind w:right="344"/>
+        <w:rPr>
+          <w:rFonts w:ascii="Times New Roman" w:hAnsi="Times New Roman" w:cs="Times New Roman"/>
           <w:sz w:val="28"/>
           <w:szCs w:val="28"/>
           <w:lang w:val="en-US"/>
         </w:rPr>
-        <w:t>are gained</w:t>
-      </w:r>
-      <w:proofErr w:type="gramEnd"/>
-      <w:r>
-        <w:rPr>
-          <w:rFonts w:ascii="Times New Roman" w:hAnsi="Times New Roman" w:cs="Times New Roman"/>
-          <w:bCs/>
+      </w:pPr>
+    </w:p>
+    <w:p>
+      <w:pPr>
+        <w:ind w:right="344"/>
+        <w:rPr>
+          <w:rFonts w:ascii="Times New Roman" w:hAnsi="Times New Roman" w:cs="Times New Roman"/>
           <w:sz w:val="28"/>
           <w:szCs w:val="28"/>
           <w:lang w:val="en-US"/>
         </w:rPr>
-        <w:t xml:space="preserve"> as a result.</w:t>
-      </w:r>
-    </w:p>
-    <w:p>
-      <w:pPr>
-        <w:ind w:right="344" w:firstLine="720"/>
-        <w:rPr>
-          <w:rFonts w:ascii="Times New Roman" w:hAnsi="Times New Roman" w:cs="Times New Roman"/>
-          <w:bCs/>
+      </w:pPr>
+    </w:p>
+    <w:p>
+      <w:pPr>
+        <w:ind w:right="344"/>
+        <w:rPr>
+          <w:rFonts w:ascii="Times New Roman" w:hAnsi="Times New Roman" w:cs="Times New Roman"/>
           <w:sz w:val="28"/>
           <w:szCs w:val="28"/>
           <w:lang w:val="en-US"/>
@@ -11009,10 +10711,9 @@
     </w:p>
     <w:p>
       <w:pPr>
-        <w:ind w:right="344" w:firstLine="720"/>
-        <w:rPr>
-          <w:rFonts w:ascii="Times New Roman" w:hAnsi="Times New Roman" w:cs="Times New Roman"/>
-          <w:bCs/>
+        <w:ind w:right="344"/>
+        <w:rPr>
+          <w:rFonts w:ascii="Times New Roman" w:hAnsi="Times New Roman" w:cs="Times New Roman"/>
           <w:sz w:val="28"/>
           <w:szCs w:val="28"/>
           <w:lang w:val="en-US"/>
@@ -11024,11 +10725,54 @@
         <w:ind w:right="344"/>
         <w:rPr>
           <w:rFonts w:ascii="Times New Roman" w:hAnsi="Times New Roman" w:cs="Times New Roman"/>
+          <w:sz w:val="28"/>
+          <w:szCs w:val="28"/>
+          <w:lang w:val="en-US"/>
+        </w:rPr>
+      </w:pPr>
+    </w:p>
+    <w:p>
+      <w:pPr>
+        <w:ind w:right="344"/>
+        <w:jc w:val="center"/>
+        <w:rPr>
+          <w:rFonts w:ascii="Times New Roman" w:hAnsi="Times New Roman" w:cs="Times New Roman"/>
+          <w:sz w:val="28"/>
+          <w:szCs w:val="28"/>
+          <w:lang w:val="en-US"/>
+        </w:rPr>
+      </w:pPr>
+      <w:r>
+        <w:rPr>
+          <w:rFonts w:ascii="Times New Roman" w:hAnsi="Times New Roman" w:cs="Times New Roman"/>
+          <w:sz w:val="28"/>
+          <w:szCs w:val="28"/>
+          <w:lang w:val="en-US"/>
+        </w:rPr>
+        <w:lastRenderedPageBreak/>
+        <w:t>PSEUDOCODE</w:t>
+      </w:r>
+    </w:p>
+    <w:p>
+      <w:pPr>
+        <w:ind w:right="344"/>
+        <w:rPr>
+          <w:rFonts w:ascii="Times New Roman" w:hAnsi="Times New Roman" w:cs="Times New Roman"/>
+          <w:sz w:val="28"/>
+          <w:szCs w:val="28"/>
+          <w:lang w:val="en-US"/>
+        </w:rPr>
+      </w:pPr>
+    </w:p>
+    <w:p>
+      <w:pPr>
+        <w:pStyle w:val="ListParagraph"/>
+        <w:rPr>
+          <w:rFonts w:ascii="Times New Roman" w:hAnsi="Times New Roman" w:cs="Times New Roman"/>
           <w:b/>
-          <w:bCs/>
-          <w:sz w:val="28"/>
-          <w:szCs w:val="28"/>
-          <w:lang w:val="en-US"/>
+          <w:sz w:val="28"/>
+          <w:szCs w:val="28"/>
+          <w:lang w:val="ro-MD"/>
         </w:rPr>
       </w:pPr>
       <w:r>
@@ -11037,10 +10781,10 @@
           <w:lang w:val="en-US"/>
         </w:rPr>
         <w:drawing>
-          <wp:inline distT="0" distB="0" distL="0" distR="0" wp14:anchorId="6D5FD245" wp14:editId="4EEC428E">
-            <wp:extent cx="3171825" cy="2729964"/>
+          <wp:inline distT="0" distB="0" distL="0" distR="0" wp14:anchorId="445EA394" wp14:editId="51D1E5E5">
+            <wp:extent cx="6096000" cy="2667000"/>
             <wp:effectExtent l="0" t="0" r="0" b="0"/>
-            <wp:docPr id="1" name="Picture 1"/>
+            <wp:docPr id="8" name="Picture 8"/>
             <wp:cNvGraphicFramePr>
               <a:graphicFrameLocks xmlns:a="http://schemas.openxmlformats.org/drawingml/2006/main" noChangeAspect="1"/>
             </wp:cNvGraphicFramePr>
@@ -11060,7 +10804,7 @@
                   <pic:spPr>
                     <a:xfrm>
                       <a:off x="0" y="0"/>
-                      <a:ext cx="3177123" cy="2734524"/>
+                      <a:ext cx="6096000" cy="2667000"/>
                     </a:xfrm>
                     <a:prstGeom prst="rect">
                       <a:avLst/>
@@ -11072,71 +10816,64 @@
           </wp:inline>
         </w:drawing>
       </w:r>
+    </w:p>
+    <w:p>
+      <w:pPr>
+        <w:pStyle w:val="ListParagraph"/>
+        <w:rPr>
+          <w:rFonts w:ascii="Times New Roman" w:hAnsi="Times New Roman" w:cs="Times New Roman"/>
+          <w:b/>
+          <w:sz w:val="28"/>
+          <w:szCs w:val="28"/>
+          <w:lang w:val="ro-MD"/>
+        </w:rPr>
+      </w:pPr>
+    </w:p>
+    <w:p>
+      <w:pPr>
+        <w:pStyle w:val="ListParagraph"/>
+        <w:rPr>
+          <w:rFonts w:ascii="Times New Roman" w:hAnsi="Times New Roman" w:cs="Times New Roman"/>
+          <w:b/>
+          <w:sz w:val="28"/>
+          <w:szCs w:val="28"/>
+          <w:lang w:val="ro-MD"/>
+        </w:rPr>
+      </w:pPr>
+    </w:p>
+    <w:p>
+      <w:pPr>
+        <w:ind w:right="344"/>
+        <w:rPr>
+          <w:rFonts w:ascii="Times New Roman" w:hAnsi="Times New Roman" w:cs="Times New Roman"/>
+          <w:b/>
+          <w:sz w:val="28"/>
+          <w:szCs w:val="28"/>
+          <w:lang w:val="ro-MD"/>
+        </w:rPr>
+      </w:pPr>
+    </w:p>
+    <w:p>
+      <w:pPr>
+        <w:ind w:right="344"/>
+        <w:rPr>
+          <w:rFonts w:ascii="Times New Roman" w:hAnsi="Times New Roman" w:cs="Times New Roman"/>
+          <w:b/>
+          <w:sz w:val="28"/>
+          <w:szCs w:val="28"/>
+          <w:lang w:val="ro-MD"/>
+        </w:rPr>
+      </w:pPr>
       <w:r>
         <w:rPr>
           <w:noProof/>
           <w:lang w:val="en-US"/>
         </w:rPr>
-        <w:t xml:space="preserve"> </w:t>
-      </w:r>
-    </w:p>
-    <w:p>
-      <w:pPr>
-        <w:ind w:right="344"/>
-        <w:rPr>
-          <w:rFonts w:ascii="Times New Roman" w:hAnsi="Times New Roman" w:cs="Times New Roman"/>
-          <w:bCs/>
-          <w:sz w:val="28"/>
-          <w:szCs w:val="28"/>
-          <w:lang w:val="en-US"/>
-        </w:rPr>
-      </w:pPr>
-    </w:p>
-    <w:p>
-      <w:pPr>
-        <w:ind w:right="344"/>
-        <w:rPr>
-          <w:rFonts w:ascii="Times New Roman" w:hAnsi="Times New Roman" w:cs="Times New Roman"/>
-          <w:bCs/>
-          <w:sz w:val="28"/>
-          <w:szCs w:val="28"/>
-          <w:lang w:val="en-US"/>
-        </w:rPr>
-      </w:pPr>
-    </w:p>
-    <w:p>
-      <w:pPr>
-        <w:ind w:right="344"/>
-        <w:rPr>
-          <w:rFonts w:ascii="Times New Roman" w:hAnsi="Times New Roman" w:cs="Times New Roman"/>
-          <w:bCs/>
-          <w:sz w:val="28"/>
-          <w:szCs w:val="28"/>
-          <w:lang w:val="en-US"/>
-        </w:rPr>
-      </w:pPr>
-    </w:p>
-    <w:p>
-      <w:pPr>
-        <w:ind w:right="344"/>
-        <w:rPr>
-          <w:rFonts w:ascii="Times New Roman" w:hAnsi="Times New Roman" w:cs="Times New Roman"/>
-          <w:bCs/>
-          <w:sz w:val="28"/>
-          <w:szCs w:val="28"/>
-          <w:lang w:val="en-US"/>
-        </w:rPr>
-      </w:pPr>
-      <w:r>
-        <w:rPr>
-          <w:noProof/>
-          <w:lang w:val="en-US"/>
-        </w:rPr>
         <w:drawing>
-          <wp:inline distT="0" distB="0" distL="0" distR="0" wp14:anchorId="544E99DC" wp14:editId="0EBFEA72">
-            <wp:extent cx="3343275" cy="2827697"/>
-            <wp:effectExtent l="0" t="0" r="0" b="0"/>
-            <wp:docPr id="4" name="Picture 4"/>
+          <wp:inline distT="0" distB="0" distL="0" distR="0" wp14:anchorId="6FBAC815" wp14:editId="7749E556">
+            <wp:extent cx="6334125" cy="1228725"/>
+            <wp:effectExtent l="0" t="0" r="9525" b="9525"/>
+            <wp:docPr id="5" name="Picture 5"/>
             <wp:cNvGraphicFramePr>
               <a:graphicFrameLocks xmlns:a="http://schemas.openxmlformats.org/drawingml/2006/main" noChangeAspect="1"/>
             </wp:cNvGraphicFramePr>
@@ -11156,7 +10893,7 @@
                   <pic:spPr>
                     <a:xfrm>
                       <a:off x="0" y="0"/>
-                      <a:ext cx="3353028" cy="2835946"/>
+                      <a:ext cx="6334125" cy="1228725"/>
                     </a:xfrm>
                     <a:prstGeom prst="rect">
                       <a:avLst/>
@@ -11174,12 +10911,32 @@
         <w:ind w:right="344"/>
         <w:rPr>
           <w:rFonts w:ascii="Times New Roman" w:hAnsi="Times New Roman" w:cs="Times New Roman"/>
-          <w:bCs/>
-          <w:sz w:val="28"/>
-          <w:szCs w:val="28"/>
-          <w:lang w:val="en-US"/>
-        </w:rPr>
-      </w:pPr>
+          <w:b/>
+          <w:sz w:val="28"/>
+          <w:szCs w:val="28"/>
+          <w:lang w:val="ro-MD"/>
+        </w:rPr>
+      </w:pPr>
+    </w:p>
+    <w:p>
+      <w:pPr>
+        <w:ind w:right="344"/>
+        <w:rPr>
+          <w:rFonts w:ascii="Times New Roman" w:hAnsi="Times New Roman" w:cs="Times New Roman"/>
+          <w:sz w:val="28"/>
+          <w:szCs w:val="28"/>
+          <w:lang w:val="ro-MD"/>
+        </w:rPr>
+      </w:pPr>
+      <w:r>
+        <w:rPr>
+          <w:rFonts w:ascii="Times New Roman" w:hAnsi="Times New Roman" w:cs="Times New Roman"/>
+          <w:sz w:val="28"/>
+          <w:szCs w:val="28"/>
+          <w:lang w:val="ro-MD"/>
+        </w:rPr>
+        <w:t xml:space="preserve">   </w:t>
+      </w:r>
     </w:p>
     <w:p>
       <w:pPr>
@@ -11187,24 +10944,9 @@
         <w:jc w:val="center"/>
         <w:rPr>
           <w:rFonts w:ascii="Times New Roman" w:hAnsi="Times New Roman" w:cs="Times New Roman"/>
-          <w:b/>
-          <w:bCs/>
-          <w:sz w:val="28"/>
-          <w:szCs w:val="28"/>
-          <w:lang w:val="en-US"/>
-        </w:rPr>
-      </w:pPr>
-    </w:p>
-    <w:p>
-      <w:pPr>
-        <w:ind w:right="344"/>
-        <w:rPr>
-          <w:rFonts w:ascii="Times New Roman" w:hAnsi="Times New Roman" w:cs="Times New Roman"/>
-          <w:b/>
-          <w:bCs/>
-          <w:sz w:val="28"/>
-          <w:szCs w:val="28"/>
-          <w:lang w:val="en-US"/>
+          <w:sz w:val="28"/>
+          <w:szCs w:val="28"/>
+          <w:lang w:val="ro-MD"/>
         </w:rPr>
       </w:pPr>
     </w:p>
@@ -11214,6 +10956,17 @@
         <w:jc w:val="center"/>
         <w:rPr>
           <w:rFonts w:ascii="Times New Roman" w:hAnsi="Times New Roman" w:cs="Times New Roman"/>
+          <w:sz w:val="28"/>
+          <w:szCs w:val="28"/>
+          <w:lang w:val="ro-MD"/>
+        </w:rPr>
+      </w:pPr>
+    </w:p>
+    <w:p>
+      <w:pPr>
+        <w:ind w:right="344"/>
+        <w:rPr>
+          <w:rFonts w:ascii="Times New Roman" w:hAnsi="Times New Roman" w:cs="Times New Roman"/>
           <w:b/>
           <w:bCs/>
           <w:sz w:val="28"/>
@@ -11235,6 +10988,17 @@
           <w:lang w:val="en-US"/>
         </w:rPr>
       </w:pPr>
+      <w:r>
+        <w:rPr>
+          <w:rFonts w:ascii="Times New Roman" w:hAnsi="Times New Roman" w:cs="Times New Roman"/>
+          <w:b/>
+          <w:bCs/>
+          <w:sz w:val="28"/>
+          <w:szCs w:val="28"/>
+          <w:lang w:val="en-US"/>
+        </w:rPr>
+        <w:t>RESULTS</w:t>
+      </w:r>
     </w:p>
     <w:p>
       <w:pPr>
@@ -11253,10 +11017,201 @@
     <w:p>
       <w:pPr>
         <w:ind w:right="344"/>
-        <w:jc w:val="center"/>
+        <w:rPr>
+          <w:rFonts w:ascii="Times New Roman" w:hAnsi="Times New Roman" w:cs="Times New Roman"/>
+          <w:bCs/>
+          <w:sz w:val="28"/>
+          <w:szCs w:val="28"/>
+          <w:lang w:val="en-US"/>
+        </w:rPr>
+      </w:pPr>
+    </w:p>
+    <w:p>
+      <w:pPr>
+        <w:ind w:right="344" w:firstLine="720"/>
+        <w:rPr>
+          <w:rFonts w:ascii="Times New Roman" w:hAnsi="Times New Roman" w:cs="Times New Roman"/>
+          <w:bCs/>
+          <w:sz w:val="28"/>
+          <w:szCs w:val="28"/>
+          <w:lang w:val="en-US"/>
+        </w:rPr>
+      </w:pPr>
+      <w:r>
+        <w:rPr>
+          <w:rFonts w:ascii="Times New Roman" w:hAnsi="Times New Roman" w:cs="Times New Roman"/>
+          <w:bCs/>
+          <w:sz w:val="28"/>
+          <w:szCs w:val="28"/>
+          <w:lang w:val="en-US"/>
+        </w:rPr>
+        <w:t xml:space="preserve">The execution speeds of the Depth-First Search (DFS) and Breadth-First Search (BFS) algorithms in traversing randomly generated graphs of various sizes and edge densities </w:t>
+      </w:r>
+      <w:proofErr w:type="gramStart"/>
+      <w:r>
+        <w:rPr>
+          <w:rFonts w:ascii="Times New Roman" w:hAnsi="Times New Roman" w:cs="Times New Roman"/>
+          <w:bCs/>
+          <w:sz w:val="28"/>
+          <w:szCs w:val="28"/>
+          <w:lang w:val="en-US"/>
+        </w:rPr>
+        <w:t>have been compared</w:t>
+      </w:r>
+      <w:proofErr w:type="gramEnd"/>
+      <w:r>
+        <w:rPr>
+          <w:rFonts w:ascii="Times New Roman" w:hAnsi="Times New Roman" w:cs="Times New Roman"/>
+          <w:bCs/>
+          <w:sz w:val="28"/>
+          <w:szCs w:val="28"/>
+          <w:lang w:val="en-US"/>
+        </w:rPr>
+        <w:t xml:space="preserve">. Understanding the relative performance of these two well-known graph traversal methods </w:t>
+      </w:r>
+      <w:proofErr w:type="gramStart"/>
+      <w:r>
+        <w:rPr>
+          <w:rFonts w:ascii="Times New Roman" w:hAnsi="Times New Roman" w:cs="Times New Roman"/>
+          <w:bCs/>
+          <w:sz w:val="28"/>
+          <w:szCs w:val="28"/>
+          <w:lang w:val="en-US"/>
+        </w:rPr>
+        <w:t>is made</w:t>
+      </w:r>
+      <w:proofErr w:type="gramEnd"/>
+      <w:r>
+        <w:rPr>
+          <w:rFonts w:ascii="Times New Roman" w:hAnsi="Times New Roman" w:cs="Times New Roman"/>
+          <w:bCs/>
+          <w:sz w:val="28"/>
+          <w:szCs w:val="28"/>
+          <w:lang w:val="en-US"/>
+        </w:rPr>
+        <w:t xml:space="preserve"> easier by this comparison.</w:t>
+      </w:r>
+    </w:p>
+    <w:p>
+      <w:pPr>
+        <w:ind w:right="344"/>
+        <w:rPr>
+          <w:rFonts w:ascii="Times New Roman" w:hAnsi="Times New Roman" w:cs="Times New Roman"/>
+          <w:bCs/>
+          <w:sz w:val="28"/>
+          <w:szCs w:val="28"/>
+          <w:lang w:val="en-US"/>
+        </w:rPr>
+      </w:pPr>
+    </w:p>
+    <w:p>
+      <w:pPr>
+        <w:ind w:right="344"/>
+        <w:rPr>
+          <w:rFonts w:ascii="Times New Roman" w:hAnsi="Times New Roman" w:cs="Times New Roman"/>
+          <w:bCs/>
+          <w:sz w:val="28"/>
+          <w:szCs w:val="28"/>
+          <w:lang w:val="en-US"/>
+        </w:rPr>
+      </w:pPr>
+    </w:p>
+    <w:p>
+      <w:pPr>
+        <w:ind w:right="344" w:firstLine="720"/>
+        <w:rPr>
+          <w:rFonts w:ascii="Times New Roman" w:hAnsi="Times New Roman" w:cs="Times New Roman"/>
+          <w:bCs/>
+          <w:sz w:val="28"/>
+          <w:szCs w:val="28"/>
+          <w:lang w:val="en-US"/>
+        </w:rPr>
+      </w:pPr>
+      <w:r>
+        <w:rPr>
+          <w:rFonts w:ascii="Times New Roman" w:hAnsi="Times New Roman" w:cs="Times New Roman"/>
+          <w:bCs/>
+          <w:sz w:val="28"/>
+          <w:szCs w:val="28"/>
+          <w:lang w:val="en-US"/>
+        </w:rPr>
+        <w:t xml:space="preserve">Execution Time Trends: As the graph size and average node degree change, patterns in the execution timings of DFS and BFS </w:t>
+      </w:r>
+      <w:proofErr w:type="gramStart"/>
+      <w:r>
+        <w:rPr>
+          <w:rFonts w:ascii="Times New Roman" w:hAnsi="Times New Roman" w:cs="Times New Roman"/>
+          <w:bCs/>
+          <w:sz w:val="28"/>
+          <w:szCs w:val="28"/>
+          <w:lang w:val="en-US"/>
+        </w:rPr>
+        <w:t>can be seen</w:t>
+      </w:r>
+      <w:proofErr w:type="gramEnd"/>
+      <w:r>
+        <w:rPr>
+          <w:rFonts w:ascii="Times New Roman" w:hAnsi="Times New Roman" w:cs="Times New Roman"/>
+          <w:bCs/>
+          <w:sz w:val="28"/>
+          <w:szCs w:val="28"/>
+          <w:lang w:val="en-US"/>
+        </w:rPr>
+        <w:t xml:space="preserve"> by examining the scatter plots. Insights into how these algorithms scale in terms of the quantity of nodes and the density of edges in the graphs </w:t>
+      </w:r>
+      <w:proofErr w:type="gramStart"/>
+      <w:r>
+        <w:rPr>
+          <w:rFonts w:ascii="Times New Roman" w:hAnsi="Times New Roman" w:cs="Times New Roman"/>
+          <w:bCs/>
+          <w:sz w:val="28"/>
+          <w:szCs w:val="28"/>
+          <w:lang w:val="en-US"/>
+        </w:rPr>
+        <w:t>are gained</w:t>
+      </w:r>
+      <w:proofErr w:type="gramEnd"/>
+      <w:r>
+        <w:rPr>
+          <w:rFonts w:ascii="Times New Roman" w:hAnsi="Times New Roman" w:cs="Times New Roman"/>
+          <w:bCs/>
+          <w:sz w:val="28"/>
+          <w:szCs w:val="28"/>
+          <w:lang w:val="en-US"/>
+        </w:rPr>
+        <w:t xml:space="preserve"> as a result.</w:t>
+      </w:r>
+    </w:p>
+    <w:p>
+      <w:pPr>
+        <w:ind w:right="344"/>
         <w:rPr>
           <w:rFonts w:ascii="Times New Roman" w:hAnsi="Times New Roman" w:cs="Times New Roman"/>
           <w:b/>
+          <w:bCs/>
+          <w:sz w:val="28"/>
+          <w:szCs w:val="28"/>
+          <w:lang w:val="en-US"/>
+        </w:rPr>
+      </w:pPr>
+    </w:p>
+    <w:p>
+      <w:pPr>
+        <w:ind w:right="344"/>
+        <w:rPr>
+          <w:rFonts w:ascii="Times New Roman" w:hAnsi="Times New Roman" w:cs="Times New Roman"/>
+          <w:bCs/>
+          <w:sz w:val="28"/>
+          <w:szCs w:val="28"/>
+          <w:lang w:val="en-US"/>
+        </w:rPr>
+      </w:pPr>
+    </w:p>
+    <w:p>
+      <w:pPr>
+        <w:ind w:right="344"/>
+        <w:rPr>
+          <w:rFonts w:ascii="Times New Roman" w:hAnsi="Times New Roman" w:cs="Times New Roman"/>
           <w:bCs/>
           <w:sz w:val="28"/>
           <w:szCs w:val="28"/>
@@ -11290,6 +11245,117 @@
           <w:lang w:val="en-US"/>
         </w:rPr>
       </w:pPr>
+      <w:bookmarkStart w:id="0" w:name="_GoBack"/>
+      <w:r>
+        <w:rPr>
+          <w:noProof/>
+          <w:lang w:val="en-US"/>
+        </w:rPr>
+        <w:lastRenderedPageBreak/>
+        <w:drawing>
+          <wp:inline distT="0" distB="0" distL="0" distR="0" wp14:anchorId="2433CC37" wp14:editId="75B5CA76">
+            <wp:extent cx="6645910" cy="2334260"/>
+            <wp:effectExtent l="0" t="0" r="2540" b="8890"/>
+            <wp:docPr id="9" name="Picture 9"/>
+            <wp:cNvGraphicFramePr>
+              <a:graphicFrameLocks xmlns:a="http://schemas.openxmlformats.org/drawingml/2006/main" noChangeAspect="1"/>
+            </wp:cNvGraphicFramePr>
+            <a:graphic xmlns:a="http://schemas.openxmlformats.org/drawingml/2006/main">
+              <a:graphicData uri="http://schemas.openxmlformats.org/drawingml/2006/picture">
+                <pic:pic xmlns:pic="http://schemas.openxmlformats.org/drawingml/2006/picture">
+                  <pic:nvPicPr>
+                    <pic:cNvPr id="1" name=""/>
+                    <pic:cNvPicPr/>
+                  </pic:nvPicPr>
+                  <pic:blipFill>
+                    <a:blip r:embed="rId9"/>
+                    <a:stretch>
+                      <a:fillRect/>
+                    </a:stretch>
+                  </pic:blipFill>
+                  <pic:spPr>
+                    <a:xfrm>
+                      <a:off x="0" y="0"/>
+                      <a:ext cx="6645910" cy="2334260"/>
+                    </a:xfrm>
+                    <a:prstGeom prst="rect">
+                      <a:avLst/>
+                    </a:prstGeom>
+                  </pic:spPr>
+                </pic:pic>
+              </a:graphicData>
+            </a:graphic>
+          </wp:inline>
+        </w:drawing>
+      </w:r>
+      <w:bookmarkEnd w:id="0"/>
+    </w:p>
+    <w:p>
+      <w:pPr>
+        <w:ind w:right="344"/>
+        <w:rPr>
+          <w:rFonts w:ascii="Times New Roman" w:hAnsi="Times New Roman" w:cs="Times New Roman"/>
+          <w:b/>
+          <w:bCs/>
+          <w:sz w:val="28"/>
+          <w:szCs w:val="28"/>
+          <w:lang w:val="en-US"/>
+        </w:rPr>
+      </w:pPr>
+    </w:p>
+    <w:p>
+      <w:pPr>
+        <w:ind w:right="344"/>
+        <w:rPr>
+          <w:rFonts w:ascii="Times New Roman" w:hAnsi="Times New Roman" w:cs="Times New Roman"/>
+          <w:b/>
+          <w:bCs/>
+          <w:sz w:val="28"/>
+          <w:szCs w:val="28"/>
+          <w:lang w:val="en-US"/>
+        </w:rPr>
+      </w:pPr>
+      <w:r>
+        <w:rPr>
+          <w:noProof/>
+          <w:lang w:val="en-US"/>
+        </w:rPr>
+        <w:drawing>
+          <wp:inline distT="0" distB="0" distL="0" distR="0" wp14:anchorId="1B78EA23" wp14:editId="53B66B6A">
+            <wp:extent cx="6645910" cy="1948815"/>
+            <wp:effectExtent l="0" t="0" r="2540" b="0"/>
+            <wp:docPr id="10" name="Picture 10"/>
+            <wp:cNvGraphicFramePr>
+              <a:graphicFrameLocks xmlns:a="http://schemas.openxmlformats.org/drawingml/2006/main" noChangeAspect="1"/>
+            </wp:cNvGraphicFramePr>
+            <a:graphic xmlns:a="http://schemas.openxmlformats.org/drawingml/2006/main">
+              <a:graphicData uri="http://schemas.openxmlformats.org/drawingml/2006/picture">
+                <pic:pic xmlns:pic="http://schemas.openxmlformats.org/drawingml/2006/picture">
+                  <pic:nvPicPr>
+                    <pic:cNvPr id="1" name=""/>
+                    <pic:cNvPicPr/>
+                  </pic:nvPicPr>
+                  <pic:blipFill>
+                    <a:blip r:embed="rId10"/>
+                    <a:stretch>
+                      <a:fillRect/>
+                    </a:stretch>
+                  </pic:blipFill>
+                  <pic:spPr>
+                    <a:xfrm>
+                      <a:off x="0" y="0"/>
+                      <a:ext cx="6645910" cy="1948815"/>
+                    </a:xfrm>
+                    <a:prstGeom prst="rect">
+                      <a:avLst/>
+                    </a:prstGeom>
+                  </pic:spPr>
+                </pic:pic>
+              </a:graphicData>
+            </a:graphic>
+          </wp:inline>
+        </w:drawing>
+      </w:r>
     </w:p>
     <w:p>
       <w:pPr>
@@ -11359,107 +11425,91 @@
     </w:p>
     <w:p>
       <w:pPr>
+        <w:ind w:right="344" w:firstLine="720"/>
+        <w:rPr>
+          <w:rFonts w:ascii="Times New Roman" w:hAnsi="Times New Roman" w:cs="Times New Roman"/>
+          <w:bCs/>
+          <w:sz w:val="28"/>
+          <w:szCs w:val="28"/>
+          <w:lang w:val="en-US"/>
+        </w:rPr>
+      </w:pPr>
+      <w:r>
+        <w:rPr>
+          <w:rFonts w:ascii="Times New Roman" w:hAnsi="Times New Roman" w:cs="Times New Roman"/>
+          <w:bCs/>
+          <w:sz w:val="28"/>
+          <w:szCs w:val="28"/>
+          <w:lang w:val="en-US"/>
+        </w:rPr>
+        <w:t xml:space="preserve"> </w:t>
+      </w:r>
+      <w:r>
+        <w:rPr>
+          <w:rFonts w:ascii="Times New Roman" w:hAnsi="Times New Roman" w:cs="Times New Roman"/>
+          <w:bCs/>
+          <w:sz w:val="28"/>
+          <w:szCs w:val="28"/>
+          <w:lang w:val="en-US"/>
+        </w:rPr>
+        <w:t xml:space="preserve">Both BFS and the DFS are graph-searching techniques that take the same amount of time to run but use different amounts of space. DFS uses linear </w:t>
+      </w:r>
+      <w:proofErr w:type="gramStart"/>
+      <w:r>
+        <w:rPr>
+          <w:rFonts w:ascii="Times New Roman" w:hAnsi="Times New Roman" w:cs="Times New Roman"/>
+          <w:bCs/>
+          <w:sz w:val="28"/>
+          <w:szCs w:val="28"/>
+          <w:lang w:val="en-US"/>
+        </w:rPr>
+        <w:t>space</w:t>
+      </w:r>
+      <w:proofErr w:type="gramEnd"/>
+      <w:r>
+        <w:rPr>
+          <w:rFonts w:ascii="Times New Roman" w:hAnsi="Times New Roman" w:cs="Times New Roman"/>
+          <w:bCs/>
+          <w:sz w:val="28"/>
+          <w:szCs w:val="28"/>
+          <w:lang w:val="en-US"/>
+        </w:rPr>
+        <w:t xml:space="preserve"> as it has to remember a single path to unexplored vertices, whereas BFS maintains every vertex in the memory. DFS produces many solutions and </w:t>
+      </w:r>
+      <w:proofErr w:type="gramStart"/>
+      <w:r>
+        <w:rPr>
+          <w:rFonts w:ascii="Times New Roman" w:hAnsi="Times New Roman" w:cs="Times New Roman"/>
+          <w:bCs/>
+          <w:sz w:val="28"/>
+          <w:szCs w:val="28"/>
+          <w:lang w:val="en-US"/>
+        </w:rPr>
+        <w:t>isn’t</w:t>
+      </w:r>
+      <w:proofErr w:type="gramEnd"/>
+      <w:r>
+        <w:rPr>
+          <w:rFonts w:ascii="Times New Roman" w:hAnsi="Times New Roman" w:cs="Times New Roman"/>
+          <w:bCs/>
+          <w:sz w:val="28"/>
+          <w:szCs w:val="28"/>
+          <w:lang w:val="en-US"/>
+        </w:rPr>
+        <w:t xml:space="preserve"> optimal, but it appears to work well if the solutions are dense, whereas BFS is very optimal because it searches for the best goal first.</w:t>
+      </w:r>
+    </w:p>
+    <w:p>
+      <w:pPr>
         <w:ind w:right="344"/>
-        <w:jc w:val="center"/>
-        <w:rPr>
-          <w:rFonts w:ascii="Times New Roman" w:hAnsi="Times New Roman" w:cs="Times New Roman"/>
-          <w:b/>
+        <w:rPr>
+          <w:rFonts w:ascii="Times New Roman" w:hAnsi="Times New Roman" w:cs="Times New Roman"/>
           <w:bCs/>
           <w:sz w:val="28"/>
           <w:szCs w:val="28"/>
           <w:lang w:val="en-US"/>
         </w:rPr>
       </w:pPr>
-    </w:p>
-    <w:p>
-      <w:pPr>
-        <w:ind w:right="344" w:firstLine="720"/>
-        <w:rPr>
-          <w:rFonts w:ascii="Times New Roman" w:hAnsi="Times New Roman" w:cs="Times New Roman"/>
-          <w:bCs/>
-          <w:sz w:val="28"/>
-          <w:szCs w:val="28"/>
-          <w:lang w:val="en-US"/>
-        </w:rPr>
-      </w:pPr>
-      <w:r>
-        <w:rPr>
-          <w:rFonts w:ascii="Times New Roman" w:hAnsi="Times New Roman" w:cs="Times New Roman"/>
-          <w:bCs/>
-          <w:sz w:val="28"/>
-          <w:szCs w:val="28"/>
-          <w:lang w:val="en-US"/>
-        </w:rPr>
-        <w:t xml:space="preserve"> </w:t>
-      </w:r>
-      <w:r>
-        <w:rPr>
-          <w:rFonts w:ascii="Times New Roman" w:hAnsi="Times New Roman" w:cs="Times New Roman"/>
-          <w:bCs/>
-          <w:sz w:val="28"/>
-          <w:szCs w:val="28"/>
-          <w:lang w:val="en-US"/>
-        </w:rPr>
-        <w:t xml:space="preserve">Both BFS and the DFS are graph-searching techniques that take the same amount of time to run but use different amounts of space. DFS uses linear </w:t>
-      </w:r>
-      <w:proofErr w:type="gramStart"/>
-      <w:r>
-        <w:rPr>
-          <w:rFonts w:ascii="Times New Roman" w:hAnsi="Times New Roman" w:cs="Times New Roman"/>
-          <w:bCs/>
-          <w:sz w:val="28"/>
-          <w:szCs w:val="28"/>
-          <w:lang w:val="en-US"/>
-        </w:rPr>
-        <w:t>space</w:t>
-      </w:r>
-      <w:proofErr w:type="gramEnd"/>
-      <w:r>
-        <w:rPr>
-          <w:rFonts w:ascii="Times New Roman" w:hAnsi="Times New Roman" w:cs="Times New Roman"/>
-          <w:bCs/>
-          <w:sz w:val="28"/>
-          <w:szCs w:val="28"/>
-          <w:lang w:val="en-US"/>
-        </w:rPr>
-        <w:t xml:space="preserve"> as it has to remember a single path to unexplored vertices, whereas BFS maintains every vertex in the memory. DFS produces many solutions and </w:t>
-      </w:r>
-      <w:proofErr w:type="gramStart"/>
-      <w:r>
-        <w:rPr>
-          <w:rFonts w:ascii="Times New Roman" w:hAnsi="Times New Roman" w:cs="Times New Roman"/>
-          <w:bCs/>
-          <w:sz w:val="28"/>
-          <w:szCs w:val="28"/>
-          <w:lang w:val="en-US"/>
-        </w:rPr>
-        <w:t>isn’t</w:t>
-      </w:r>
-      <w:proofErr w:type="gramEnd"/>
-      <w:r>
-        <w:rPr>
-          <w:rFonts w:ascii="Times New Roman" w:hAnsi="Times New Roman" w:cs="Times New Roman"/>
-          <w:bCs/>
-          <w:sz w:val="28"/>
-          <w:szCs w:val="28"/>
-          <w:lang w:val="en-US"/>
-        </w:rPr>
-        <w:t xml:space="preserve"> optimal, but it appears to work well if the solutions are dense, whereas BFS is very optimal because it searches for the best goal first.</w:t>
-      </w:r>
-    </w:p>
-    <w:p>
-      <w:pPr>
-        <w:ind w:right="344"/>
-        <w:rPr>
-          <w:rFonts w:ascii="Times New Roman" w:hAnsi="Times New Roman" w:cs="Times New Roman"/>
-          <w:bCs/>
-          <w:sz w:val="28"/>
-          <w:szCs w:val="28"/>
-          <w:lang w:val="en-US"/>
-        </w:rPr>
-      </w:pPr>
-      <w:bookmarkStart w:id="0" w:name="_GoBack"/>
-      <w:bookmarkEnd w:id="0"/>
     </w:p>
     <w:p>
       <w:pPr>
